--- a/AnteProyecto_VectorSeguridad.docx
+++ b/AnteProyecto_VectorSeguridad.docx
@@ -5,7 +5,7 @@
     <w:p>
       <w:pPr>
         <w:pStyle w:val="Sinespaciado"/>
-        <w:ind w:firstLine="708"/>
+        <w:ind w:firstLine="0"/>
         <w:jc w:val="center"/>
         <w:rPr>
           <w:b w:val="1"/>
@@ -21,15 +21,6 @@
           <w:sz w:val="28"/>
           <w:szCs w:val="28"/>
         </w:rPr>
-        <w:t>E</w:t>
-      </w:r>
-      <w:r>
-        <w:rPr>
-          <w:b w:val="1"/>
-          <w:bCs w:val="1"/>
-          <w:sz w:val="28"/>
-          <w:szCs w:val="28"/>
-        </w:rPr>
         <w:t>Universidad ORT Uruguay</w:t>
       </w:r>
     </w:p>
@@ -172,24 +163,42 @@
       <w:pPr>
         <w:jc w:val="center"/>
         <w:rPr>
-          <w:b/>
-        </w:rPr>
-      </w:pPr>
-      <w:r>
-        <w:rPr>
-          <w:b/>
-        </w:rPr>
-        <w:t xml:space="preserve">Tutor: </w:t>
-      </w:r>
-      <w:r>
-        <w:rPr>
-          <w:b/>
+          <w:b w:val="1"/>
+          <w:bCs w:val="1"/>
+        </w:rPr>
+      </w:pPr>
+      <w:r>
+        <w:rPr>
+          <w:b w:val="1"/>
+          <w:bCs w:val="1"/>
+        </w:rPr>
+        <w:t>Tutor</w:t>
+      </w:r>
+      <w:r>
+        <w:rPr>
+          <w:b w:val="1"/>
+          <w:bCs w:val="1"/>
+        </w:rPr>
+        <w:t>a</w:t>
+      </w:r>
+      <w:r>
+        <w:rPr>
+          <w:b w:val="1"/>
+          <w:bCs w:val="1"/>
+        </w:rPr>
+        <w:t xml:space="preserve">: </w:t>
+      </w:r>
+      <w:r>
+        <w:rPr>
+          <w:b w:val="1"/>
+          <w:bCs w:val="1"/>
         </w:rPr>
         <w:t>Susana Abu</w:t>
       </w:r>
       <w:r>
         <w:rPr>
-          <w:b/>
+          <w:b w:val="1"/>
+          <w:bCs w:val="1"/>
         </w:rPr>
         <w:t>lafia</w:t>
       </w:r>
@@ -236,8 +245,69 @@
       <w:pPr>
         <w:spacing w:line="240" w:lineRule="auto"/>
       </w:pPr>
-      <w:r>
-        <w:t>Nosotros, [nombres de los autores], declaramos que el trabajo que se presenta en esa obra es de nuestra propia mano. Podemos asegurar que:</w:t>
+      <w:commentRangeStart w:id="709977389"/>
+      <w:commentRangeStart w:id="1598143030"/>
+      <w:commentRangeStart w:id="765055770"/>
+      <w:r>
+        <w:rPr/>
+        <w:t>Yo</w:t>
+      </w:r>
+      <w:commentRangeEnd w:id="709977389"/>
+      <w:r>
+        <w:rPr>
+          <w:rStyle w:val="CommentReference"/>
+        </w:rPr>
+        <w:commentReference w:id="709977389"/>
+      </w:r>
+      <w:commentRangeEnd w:id="1598143030"/>
+      <w:r>
+        <w:rPr>
+          <w:rStyle w:val="CommentReference"/>
+        </w:rPr>
+        <w:commentReference w:id="1598143030"/>
+      </w:r>
+      <w:commentRangeEnd w:id="765055770"/>
+      <w:r>
+        <w:rPr>
+          <w:rStyle w:val="CommentReference"/>
+        </w:rPr>
+        <w:commentReference w:id="765055770"/>
+      </w:r>
+      <w:r>
+        <w:rPr/>
+        <w:t xml:space="preserve">, </w:t>
+      </w:r>
+      <w:r>
+        <w:rPr/>
+        <w:t>Alexis Franca</w:t>
+      </w:r>
+      <w:r>
+        <w:rPr/>
+        <w:t>, declar</w:t>
+      </w:r>
+      <w:r>
+        <w:rPr/>
+        <w:t>o</w:t>
+      </w:r>
+      <w:r>
+        <w:rPr/>
+        <w:t xml:space="preserve"> que el trabajo que se presenta en esa obra es de </w:t>
+      </w:r>
+      <w:r>
+        <w:rPr/>
+        <w:t xml:space="preserve">mi </w:t>
+      </w:r>
+      <w:r>
+        <w:rPr/>
+        <w:t>propia mano. P</w:t>
+      </w:r>
+      <w:r>
+        <w:rPr/>
+        <w:t xml:space="preserve">uedo </w:t>
+      </w:r>
+      <w:r>
+        <w:rPr/>
+        <w:t>asegurar que:</w:t>
       </w:r>
     </w:p>
     <w:p>
@@ -250,9 +320,19 @@
         <w:spacing w:line="240" w:lineRule="auto"/>
         <w:ind w:left="357" w:hanging="357"/>
         <w:contextualSpacing w:val="0"/>
-      </w:pPr>
-      <w:r>
-        <w:t>La obra fue producida en su totalidad mientras realizábamos [nombre de la actividad curricular que origina la obra];</w:t>
+        <w:rPr/>
+      </w:pPr>
+      <w:r>
+        <w:rPr/>
+        <w:t>La obra fue producida en su totalidad mientras realiz</w:t>
+      </w:r>
+      <w:r>
+        <w:rPr/>
+        <w:t>aba</w:t>
+      </w:r>
+      <w:r>
+        <w:rPr/>
+        <w:t xml:space="preserve"> [nombre de la actividad curricular que origina la obra];</w:t>
       </w:r>
     </w:p>
     <w:p>
@@ -265,9 +345,19 @@
         <w:spacing w:line="240" w:lineRule="auto"/>
         <w:ind w:left="357" w:hanging="357"/>
         <w:contextualSpacing w:val="0"/>
-      </w:pPr>
-      <w:r>
-        <w:t>Cuando hemos consultado el trabajo publicado por otros, lo hemos atribuido con claridad;</w:t>
+        <w:rPr/>
+      </w:pPr>
+      <w:r>
+        <w:rPr/>
+        <w:t>Cuando he</w:t>
+      </w:r>
+      <w:r>
+        <w:rPr/>
+        <w:t xml:space="preserve"> </w:t>
+      </w:r>
+      <w:r>
+        <w:rPr/>
+        <w:t>consultado el trabajo publicado por otros, lo hemos atribuido con claridad;</w:t>
       </w:r>
     </w:p>
     <w:p>
@@ -280,9 +370,35 @@
         <w:spacing w:line="240" w:lineRule="auto"/>
         <w:ind w:left="357" w:hanging="357"/>
         <w:contextualSpacing w:val="0"/>
-      </w:pPr>
-      <w:r>
-        <w:t>Cuando hemos citado obras de otros, hemos indicado las fuentes. Con excepción de estas citas, la obra es enteramente nuestra;</w:t>
+        <w:rPr/>
+      </w:pPr>
+      <w:r>
+        <w:rPr/>
+        <w:t>Cuando h</w:t>
+      </w:r>
+      <w:r>
+        <w:rPr/>
+        <w:t xml:space="preserve">e </w:t>
+      </w:r>
+      <w:r>
+        <w:rPr/>
+        <w:t>citado obras de otros, he</w:t>
+      </w:r>
+      <w:r>
+        <w:rPr/>
+        <w:t xml:space="preserve"> </w:t>
+      </w:r>
+      <w:r>
+        <w:rPr/>
+        <w:t xml:space="preserve">indicado las fuentes. Con excepción de estas citas, la obra es enteramente </w:t>
+      </w:r>
+      <w:r>
+        <w:rPr/>
+        <w:t>mía</w:t>
+      </w:r>
+      <w:r>
+        <w:rPr/>
+        <w:t>;</w:t>
       </w:r>
     </w:p>
     <w:p>
@@ -295,9 +411,19 @@
         <w:spacing w:line="240" w:lineRule="auto"/>
         <w:ind w:left="357" w:hanging="357"/>
         <w:contextualSpacing w:val="0"/>
-      </w:pPr>
-      <w:r>
-        <w:t>En la obra, hemos acusado recibo de las ayudas recibidas;</w:t>
+        <w:rPr/>
+      </w:pPr>
+      <w:r>
+        <w:rPr/>
+        <w:t>En la obra, h</w:t>
+      </w:r>
+      <w:r>
+        <w:rPr/>
+        <w:t xml:space="preserve">e </w:t>
+      </w:r>
+      <w:r>
+        <w:rPr/>
+        <w:t>acusado recibo de las ayudas recibidas;</w:t>
       </w:r>
     </w:p>
     <w:p>
@@ -310,9 +436,19 @@
         <w:spacing w:line="240" w:lineRule="auto"/>
         <w:ind w:left="357" w:hanging="357"/>
         <w:contextualSpacing w:val="0"/>
-      </w:pPr>
-      <w:r>
-        <w:t>Cuando la obra se basa en trabajo realizado conjuntamente con otros, hemos explicado claramente qué fue contribuido por otros, y qué fue contribuido por nosotros;</w:t>
+        <w:rPr/>
+      </w:pPr>
+      <w:r>
+        <w:rPr/>
+        <w:t xml:space="preserve">Cuando la obra se basa en trabajo realizado conjuntamente con otros, hemos explicado claramente qué fue contribuido por otros, y qué fue contribuido por </w:t>
+      </w:r>
+      <w:r>
+        <w:rPr/>
+        <w:t>mi</w:t>
+      </w:r>
+      <w:r>
+        <w:rPr/>
+        <w:t>;</w:t>
       </w:r>
     </w:p>
     <w:p>
@@ -337,123 +473,21 @@
     </w:p>
     <w:tbl>
       <w:tblPr>
-        <w:tblW w:w="8673" w:type="dxa"/>
+        <w:tblW w:w="2891" w:type="dxa"/>
         <w:jc w:val="center"/>
         <w:tblLook w:val="04A0" w:firstRow="1" w:lastRow="0" w:firstColumn="1" w:lastColumn="0" w:noHBand="0" w:noVBand="1"/>
       </w:tblPr>
       <w:tblGrid>
         <w:gridCol w:w="2891"/>
-        <w:gridCol w:w="2891"/>
-        <w:gridCol w:w="2891"/>
       </w:tblGrid>
       <w:tr>
         <w:trPr>
           <w:trHeight w:val="1587"/>
-          <w:jc w:val="center"/>
         </w:trPr>
         <w:tc>
           <w:tcPr>
             <w:tcW w:w="2891" w:type="dxa"/>
-            <w:vAlign w:val="center"/>
-          </w:tcPr>
-          <w:p>
-            <w:pPr>
-              <w:spacing w:after="0" w:line="240" w:lineRule="auto"/>
-              <w:jc w:val="center"/>
-              <w:rPr>
-                <w:sz w:val="22"/>
-              </w:rPr>
-            </w:pPr>
-            <w:r>
-              <w:rPr>
-                <w:sz w:val="22"/>
-              </w:rPr>
-              <w:t xml:space="preserve">[Firma </w:t>
-            </w:r>
-            <w:proofErr w:type="gramStart"/>
-            <w:r>
-              <w:rPr>
-                <w:sz w:val="22"/>
-              </w:rPr>
-              <w:t>de los autor</w:t>
-            </w:r>
-            <w:proofErr w:type="gramEnd"/>
-            <w:r>
-              <w:rPr>
-                <w:sz w:val="22"/>
-              </w:rPr>
-              <w:t>]</w:t>
-            </w:r>
-          </w:p>
-          <w:p>
-            <w:pPr>
-              <w:spacing w:after="0" w:line="240" w:lineRule="auto"/>
-              <w:jc w:val="center"/>
-              <w:rPr>
-                <w:sz w:val="22"/>
-              </w:rPr>
-            </w:pPr>
-            <w:r>
-              <w:rPr>
-                <w:sz w:val="22"/>
-              </w:rPr>
-              <w:t>insertadas gráficamente</w:t>
-            </w:r>
-          </w:p>
-        </w:tc>
-        <w:tc>
-          <w:tcPr>
-            <w:tcW w:w="2891" w:type="dxa"/>
-            <w:vAlign w:val="center"/>
-          </w:tcPr>
-          <w:p>
-            <w:pPr>
-              <w:spacing w:after="0" w:line="240" w:lineRule="auto"/>
-              <w:jc w:val="center"/>
-              <w:rPr>
-                <w:sz w:val="22"/>
-              </w:rPr>
-            </w:pPr>
-            <w:r>
-              <w:rPr>
-                <w:sz w:val="22"/>
-              </w:rPr>
-              <w:t xml:space="preserve">[Firma </w:t>
-            </w:r>
-            <w:proofErr w:type="gramStart"/>
-            <w:r>
-              <w:rPr>
-                <w:sz w:val="22"/>
-              </w:rPr>
-              <w:t>de los autor</w:t>
-            </w:r>
-            <w:proofErr w:type="gramEnd"/>
-            <w:r>
-              <w:rPr>
-                <w:sz w:val="22"/>
-              </w:rPr>
-              <w:t>]</w:t>
-            </w:r>
-          </w:p>
-          <w:p>
-            <w:pPr>
-              <w:spacing w:after="0" w:line="240" w:lineRule="auto"/>
-              <w:jc w:val="center"/>
-              <w:rPr>
-                <w:sz w:val="22"/>
-              </w:rPr>
-            </w:pPr>
-            <w:r>
-              <w:rPr>
-                <w:sz w:val="22"/>
-              </w:rPr>
-              <w:t>insertadas gráficamente</w:t>
-            </w:r>
-          </w:p>
-        </w:tc>
-        <w:tc>
-          <w:tcPr>
-            <w:tcW w:w="2891" w:type="dxa"/>
+            <w:tcMar/>
             <w:vAlign w:val="center"/>
           </w:tcPr>
           <w:p>
@@ -505,11 +539,11 @@
       <w:tr>
         <w:trPr>
           <w:trHeight w:val="454"/>
-          <w:jc w:val="center"/>
         </w:trPr>
         <w:tc>
           <w:tcPr>
             <w:tcW w:w="2891" w:type="dxa"/>
+            <w:tcMar/>
             <w:vAlign w:val="center"/>
           </w:tcPr>
           <w:p>
@@ -518,55 +552,15 @@
               <w:jc w:val="center"/>
               <w:rPr>
                 <w:sz w:val="22"/>
+                <w:szCs w:val="22"/>
               </w:rPr>
             </w:pPr>
             <w:r>
               <w:rPr>
                 <w:sz w:val="22"/>
-              </w:rPr>
-              <w:t>[aclaración de firma]</w:t>
-            </w:r>
-          </w:p>
-        </w:tc>
-        <w:tc>
-          <w:tcPr>
-            <w:tcW w:w="2891" w:type="dxa"/>
-            <w:vAlign w:val="center"/>
-          </w:tcPr>
-          <w:p>
-            <w:pPr>
-              <w:spacing w:after="0" w:line="240" w:lineRule="auto"/>
-              <w:jc w:val="center"/>
-              <w:rPr>
-                <w:sz w:val="22"/>
-              </w:rPr>
-            </w:pPr>
-            <w:r>
-              <w:rPr>
-                <w:sz w:val="22"/>
-              </w:rPr>
-              <w:t>[aclaración de firma]</w:t>
-            </w:r>
-          </w:p>
-        </w:tc>
-        <w:tc>
-          <w:tcPr>
-            <w:tcW w:w="2891" w:type="dxa"/>
-            <w:vAlign w:val="center"/>
-          </w:tcPr>
-          <w:p>
-            <w:pPr>
-              <w:spacing w:after="0" w:line="240" w:lineRule="auto"/>
-              <w:jc w:val="center"/>
-              <w:rPr>
-                <w:sz w:val="22"/>
-              </w:rPr>
-            </w:pPr>
-            <w:r>
-              <w:rPr>
-                <w:sz w:val="22"/>
-              </w:rPr>
-              <w:t>[aclaración de firma]</w:t>
+                <w:szCs w:val="22"/>
+              </w:rPr>
+              <w:t>Alexis Franca</w:t>
             </w:r>
           </w:p>
         </w:tc>
@@ -574,12 +568,12 @@
       <w:tr>
         <w:trPr>
           <w:trHeight w:val="454"/>
-          <w:jc w:val="center"/>
         </w:trPr>
         <w:tc>
           <w:tcPr>
             <w:tcW w:w="2891" w:type="dxa"/>
             <w:shd w:val="clear" w:color="auto" w:fill="auto"/>
+            <w:tcMar/>
             <w:vAlign w:val="center"/>
           </w:tcPr>
           <w:p>
@@ -588,93 +582,15 @@
               <w:jc w:val="center"/>
               <w:rPr>
                 <w:sz w:val="22"/>
+                <w:szCs w:val="22"/>
               </w:rPr>
             </w:pPr>
             <w:r>
               <w:rPr>
                 <w:sz w:val="22"/>
-              </w:rPr>
-              <w:t>[Fecha</w:t>
-            </w:r>
-            <w:r>
-              <w:rPr>
-                <w:sz w:val="22"/>
-              </w:rPr>
-              <w:t xml:space="preserve"> del día</w:t>
-            </w:r>
-            <w:r>
-              <w:rPr>
-                <w:sz w:val="22"/>
-              </w:rPr>
-              <w:t>]</w:t>
-            </w:r>
-          </w:p>
-        </w:tc>
-        <w:tc>
-          <w:tcPr>
-            <w:tcW w:w="2891" w:type="dxa"/>
-            <w:shd w:val="clear" w:color="auto" w:fill="auto"/>
-            <w:vAlign w:val="center"/>
-          </w:tcPr>
-          <w:p>
-            <w:pPr>
-              <w:spacing w:after="0" w:line="240" w:lineRule="auto"/>
-              <w:jc w:val="center"/>
-              <w:rPr>
-                <w:sz w:val="22"/>
-              </w:rPr>
-            </w:pPr>
-            <w:r>
-              <w:rPr>
-                <w:sz w:val="22"/>
-              </w:rPr>
-              <w:t>[Fecha</w:t>
-            </w:r>
-            <w:r>
-              <w:rPr>
-                <w:sz w:val="22"/>
-              </w:rPr>
-              <w:t xml:space="preserve"> del día</w:t>
-            </w:r>
-            <w:r>
-              <w:rPr>
-                <w:sz w:val="22"/>
-              </w:rPr>
-              <w:t>]</w:t>
-            </w:r>
-          </w:p>
-        </w:tc>
-        <w:tc>
-          <w:tcPr>
-            <w:tcW w:w="2891" w:type="dxa"/>
-            <w:shd w:val="clear" w:color="auto" w:fill="auto"/>
-            <w:vAlign w:val="center"/>
-          </w:tcPr>
-          <w:p>
-            <w:pPr>
-              <w:spacing w:after="0" w:line="240" w:lineRule="auto"/>
-              <w:jc w:val="center"/>
-              <w:rPr>
-                <w:sz w:val="22"/>
-              </w:rPr>
-            </w:pPr>
-            <w:r>
-              <w:rPr>
-                <w:sz w:val="22"/>
-              </w:rPr>
-              <w:t>[Fecha</w:t>
-            </w:r>
-            <w:r>
-              <w:rPr>
-                <w:sz w:val="22"/>
-              </w:rPr>
-              <w:t xml:space="preserve"> del día</w:t>
-            </w:r>
-            <w:r>
-              <w:rPr>
-                <w:sz w:val="22"/>
-              </w:rPr>
-              <w:t>]</w:t>
+                <w:szCs w:val="22"/>
+              </w:rPr>
+              <w:t>05/05/2021</w:t>
             </w:r>
           </w:p>
         </w:tc>
@@ -692,38 +608,11 @@
       <w:pPr>
         <w:spacing w:after="200" w:line="276" w:lineRule="auto"/>
         <w:jc w:val="left"/>
-        <w:rPr>
-          <w:b/>
-        </w:rPr>
-      </w:pPr>
-      <w:r>
-        <w:rPr>
-          <w:b/>
-        </w:rPr>
-        <w:br w:type="page"/>
-      </w:r>
-    </w:p>
-    <w:p>
-      <w:pPr>
-        <w:pStyle w:val="TituloNoIndice"/>
-        <w:spacing w:line="240" w:lineRule="auto"/>
-      </w:pPr>
-      <w:bookmarkStart w:name="_Toc447205299" w:id="1"/>
-      <w:r>
-        <w:t>Dedicatoria</w:t>
-      </w:r>
-      <w:bookmarkEnd w:id="1"/>
-    </w:p>
-    <w:p>
-      <w:pPr>
-        <w:spacing w:line="240" w:lineRule="auto"/>
-        <w:rPr>
-          <w:szCs w:val="24"/>
-        </w:rPr>
-      </w:pPr>
-      <w:r>
-        <w:rPr>
-          <w:szCs w:val="24"/>
+      </w:pPr>
+      <w:r>
+        <w:rPr>
+          <w:b w:val="1"/>
+          <w:bCs w:val="1"/>
         </w:rPr>
         <w:br w:type="page"/>
       </w:r>
@@ -22072,16 +21961,22 @@
               </w:rPr>
               <w:t xml:space="preserve">Tampoco se puede ingresar una jornada con el mismo funcionario en diferentes servicios </w:t>
             </w:r>
-            <w:proofErr w:type="spellStart"/>
-            <w:r>
-              <w:rPr>
-                <w:rFonts w:ascii="Times New Roman" w:hAnsi="Times New Roman" w:eastAsia="Calibri" w:cs="Times New Roman"/>
-                <w:sz w:val="24"/>
-                <w:szCs w:val="24"/>
-              </w:rPr>
-              <w:t>treabajados</w:t>
-            </w:r>
-            <w:proofErr w:type="spellEnd"/>
+            <w:r>
+              <w:rPr>
+                <w:rFonts w:ascii="Times New Roman" w:hAnsi="Times New Roman" w:eastAsia="Calibri" w:cs="Times New Roman"/>
+                <w:sz w:val="24"/>
+                <w:szCs w:val="24"/>
+              </w:rPr>
+              <w:t>tr</w:t>
+            </w:r>
+            <w:r>
+              <w:rPr>
+                <w:rFonts w:ascii="Times New Roman" w:hAnsi="Times New Roman" w:eastAsia="Calibri" w:cs="Times New Roman"/>
+                <w:sz w:val="24"/>
+                <w:szCs w:val="24"/>
+              </w:rPr>
+              <w:t>abajados</w:t>
+            </w:r>
             <w:r>
               <w:rPr>
                 <w:rFonts w:ascii="Times New Roman" w:hAnsi="Times New Roman" w:eastAsia="Calibri" w:cs="Times New Roman"/>
@@ -22106,7 +22001,23 @@
                 <w:sz w:val="24"/>
                 <w:szCs w:val="24"/>
               </w:rPr>
-              <w:t>No se puede ingresar duplicados por ejemplo</w:t>
+              <w:t xml:space="preserve">No se puede ingresar </w:t>
+            </w:r>
+            <w:r>
+              <w:rPr>
+                <w:rFonts w:ascii="Times New Roman" w:hAnsi="Times New Roman" w:eastAsia="Calibri" w:cs="Times New Roman"/>
+                <w:sz w:val="24"/>
+                <w:szCs w:val="24"/>
+              </w:rPr>
+              <w:t>duplicados,</w:t>
+            </w:r>
+            <w:r>
+              <w:rPr>
+                <w:rFonts w:ascii="Times New Roman" w:hAnsi="Times New Roman" w:eastAsia="Calibri" w:cs="Times New Roman"/>
+                <w:sz w:val="24"/>
+                <w:szCs w:val="24"/>
+              </w:rPr>
+              <w:t xml:space="preserve"> por ejemplo</w:t>
             </w:r>
           </w:p>
           <w:p>
@@ -22196,7 +22107,7 @@
                 <w:sz w:val="24"/>
                 <w:szCs w:val="24"/>
               </w:rPr>
-              <w:t xml:space="preserve"> 5/5/21 | 12345678 | Alexis Franca | ANTEL | 14:00 | 20:00</w:t>
+              <w:t>5/5/21 | 12345678 | Alexis Franca | ANTEL | 14:00 | 20:00</w:t>
             </w:r>
           </w:p>
           <w:p>
@@ -22900,7 +22811,6 @@
                 <w:szCs w:val="24"/>
               </w:rPr>
             </w:pPr>
-            <w:proofErr w:type="spellStart"/>
             <w:r>
               <w:rPr>
                 <w:rFonts w:ascii="Times New Roman" w:hAnsi="Times New Roman" w:eastAsia="Calibri" w:cs="Times New Roman"/>
@@ -22909,14 +22819,37 @@
               </w:rPr>
               <w:t>Nro</w:t>
             </w:r>
-            <w:proofErr w:type="spellEnd"/>
-            <w:r>
-              <w:rPr>
-                <w:rFonts w:ascii="Times New Roman" w:hAnsi="Times New Roman" w:eastAsia="Calibri" w:cs="Times New Roman"/>
-                <w:sz w:val="24"/>
-                <w:szCs w:val="24"/>
-              </w:rPr>
-              <w:t xml:space="preserve"> Funcionario</w:t>
+            <w:r>
+              <w:rPr>
+                <w:rFonts w:ascii="Times New Roman" w:hAnsi="Times New Roman" w:eastAsia="Calibri" w:cs="Times New Roman"/>
+                <w:sz w:val="24"/>
+                <w:szCs w:val="24"/>
+              </w:rPr>
+              <w:t>.</w:t>
+            </w:r>
+            <w:r>
+              <w:rPr>
+                <w:rFonts w:ascii="Times New Roman" w:hAnsi="Times New Roman" w:eastAsia="Calibri" w:cs="Times New Roman"/>
+                <w:sz w:val="24"/>
+                <w:szCs w:val="24"/>
+              </w:rPr>
+              <w:t xml:space="preserve"> </w:t>
+            </w:r>
+            <w:r>
+              <w:rPr>
+                <w:rFonts w:ascii="Times New Roman" w:hAnsi="Times New Roman" w:eastAsia="Calibri" w:cs="Times New Roman"/>
+                <w:sz w:val="24"/>
+                <w:szCs w:val="24"/>
+              </w:rPr>
+              <w:t>de f</w:t>
+            </w:r>
+            <w:r>
+              <w:rPr>
+                <w:rFonts w:ascii="Times New Roman" w:hAnsi="Times New Roman" w:eastAsia="Calibri" w:cs="Times New Roman"/>
+                <w:sz w:val="24"/>
+                <w:szCs w:val="24"/>
+              </w:rPr>
+              <w:t>uncionario</w:t>
             </w:r>
           </w:p>
           <w:p>
@@ -25122,18 +25055,24 @@
                 <w:sz w:val="24"/>
                 <w:szCs w:val="24"/>
               </w:rPr>
-              <w:t xml:space="preserve">: es la suma de las </w:t>
-            </w:r>
-            <w:proofErr w:type="spellStart"/>
-            <w:r>
-              <w:rPr>
-                <w:rFonts w:ascii="Times New Roman" w:hAnsi="Times New Roman" w:eastAsia="Calibri" w:cs="Times New Roman"/>
-                <w:sz w:val="24"/>
-                <w:szCs w:val="24"/>
-              </w:rPr>
-              <w:t>dias</w:t>
-            </w:r>
-            <w:proofErr w:type="spellEnd"/>
+              <w:t>: es la suma de l</w:t>
+            </w:r>
+            <w:r>
+              <w:rPr>
+                <w:rFonts w:ascii="Times New Roman" w:hAnsi="Times New Roman" w:eastAsia="Calibri" w:cs="Times New Roman"/>
+                <w:sz w:val="24"/>
+                <w:szCs w:val="24"/>
+              </w:rPr>
+              <w:t xml:space="preserve">os </w:t>
+            </w:r>
+            <w:r>
+              <w:rPr>
+                <w:rFonts w:ascii="Times New Roman" w:hAnsi="Times New Roman" w:eastAsia="Calibri" w:cs="Times New Roman"/>
+                <w:sz w:val="24"/>
+                <w:szCs w:val="24"/>
+              </w:rPr>
+              <w:t>días</w:t>
+            </w:r>
             <w:r>
               <w:rPr>
                 <w:rFonts w:ascii="Times New Roman" w:hAnsi="Times New Roman" w:eastAsia="Calibri" w:cs="Times New Roman"/>
@@ -26234,6 +26173,10 @@
     <w:p>
       <w:pPr>
         <w:pStyle w:val="SubNivelORT"/>
+        <w:numPr>
+          <w:numId w:val="0"/>
+        </w:numPr>
+        <w:ind w:left="357"/>
         <w:rPr>
           <w:rStyle w:val="SubNivelORTCar"/>
         </w:rPr>
@@ -26495,7 +26438,23 @@
                 <w:sz w:val="24"/>
                 <w:szCs w:val="24"/>
               </w:rPr>
-              <w:t>Se utilizará Chrome como mínimo de la versión 80 en adelante.</w:t>
+              <w:t xml:space="preserve">Se utilizará Chrome como </w:t>
+            </w:r>
+            <w:r>
+              <w:rPr>
+                <w:rFonts w:ascii="Times New Roman" w:hAnsi="Times New Roman" w:eastAsia="Calibri" w:cs="Times New Roman"/>
+                <w:sz w:val="24"/>
+                <w:szCs w:val="24"/>
+              </w:rPr>
+              <w:t>mínimo la</w:t>
+            </w:r>
+            <w:r>
+              <w:rPr>
+                <w:rFonts w:ascii="Times New Roman" w:hAnsi="Times New Roman" w:eastAsia="Calibri" w:cs="Times New Roman"/>
+                <w:sz w:val="24"/>
+                <w:szCs w:val="24"/>
+              </w:rPr>
+              <w:t xml:space="preserve"> versión 80 en adelante.</w:t>
             </w:r>
           </w:p>
         </w:tc>
@@ -33627,7 +33586,7 @@
             </w:pPr>
             <w:r>
               <w:drawing>
-                <wp:inline wp14:editId="355E44DF" wp14:anchorId="354FD0FF">
+                <wp:inline wp14:editId="2568BF64" wp14:anchorId="354FD0FF">
                   <wp:extent cx="5238748" cy="3461647"/>
                   <wp:effectExtent l="0" t="0" r="0" b="0"/>
                   <wp:docPr id="1817877223" name="" title=""/>
@@ -33642,7 +33601,7 @@
                           <pic:cNvPicPr/>
                         </pic:nvPicPr>
                         <pic:blipFill>
-                          <a:blip r:embed="Ra6047069079b4779">
+                          <a:blip r:embed="Re96850c13b29422a">
                             <a:extLst xmlns:a="http://schemas.openxmlformats.org/drawingml/2006/main">
                               <a:ext xmlns:a="http://schemas.openxmlformats.org/drawingml/2006/main" uri="{28A0092B-C50C-407E-A947-70E740481C1C}">
                                 <a14:useLocalDpi xmlns:a14="http://schemas.microsoft.com/office/drawing/2010/main" val="0"/>
@@ -33729,6 +33688,22 @@
         </w:rPr>
         <w:t>Luego de hacer un estudio inicial de las necesidades y requerimientos se llega al diseño del siguiente diagrama conceptual</w:t>
       </w:r>
+      <w:r>
+        <w:rPr>
+          <w:rFonts w:ascii="Times New Roman" w:hAnsi="Times New Roman" w:eastAsia="Calibri" w:cs="Times New Roman"/>
+          <w:sz w:val="24"/>
+          <w:szCs w:val="24"/>
+        </w:rPr>
+        <w:t xml:space="preserve">. El mismo puede necesitar cambios a medida que el desarrollo avance </w:t>
+      </w:r>
+      <w:r>
+        <w:rPr>
+          <w:rFonts w:ascii="Times New Roman" w:hAnsi="Times New Roman" w:eastAsia="Calibri" w:cs="Times New Roman"/>
+          <w:sz w:val="24"/>
+          <w:szCs w:val="24"/>
+        </w:rPr>
+        <w:t>lo cual se documentará oportunamente para la entrega final.</w:t>
+      </w:r>
     </w:p>
     <w:tbl>
       <w:tblPr>
@@ -33752,10 +33727,10 @@
             </w:pPr>
             <w:r>
               <w:drawing>
-                <wp:inline wp14:editId="3674B318" wp14:anchorId="05BD3C84">
-                  <wp:extent cx="5238748" cy="4714875"/>
+                <wp:inline wp14:editId="6B7C98A9" wp14:anchorId="603FE718">
+                  <wp:extent cx="5238748" cy="4705352"/>
                   <wp:effectExtent l="0" t="0" r="0" b="0"/>
-                  <wp:docPr id="1537553856" name="" title=""/>
+                  <wp:docPr id="675023846" name="" title=""/>
                   <wp:cNvGraphicFramePr>
                     <a:graphicFrameLocks noChangeAspect="1"/>
                   </wp:cNvGraphicFramePr>
@@ -33767,10 +33742,10 @@
                           <pic:cNvPicPr/>
                         </pic:nvPicPr>
                         <pic:blipFill>
-                          <a:blip r:embed="Rf11334fe25074783">
-                            <a:extLst>
+                          <a:blip r:embed="Raaeae34b5fcb4c27">
+                            <a:extLst xmlns:a="http://schemas.openxmlformats.org/drawingml/2006/main">
                               <a:ext xmlns:a="http://schemas.openxmlformats.org/drawingml/2006/main" uri="{28A0092B-C50C-407E-A947-70E740481C1C}">
-                                <a14:useLocalDpi val="0"/>
+                                <a14:useLocalDpi xmlns:a14="http://schemas.microsoft.com/office/drawing/2010/main" val="0"/>
                               </a:ext>
                             </a:extLst>
                           </a:blip>
@@ -33779,9 +33754,9 @@
                           </a:stretch>
                         </pic:blipFill>
                         <pic:spPr>
-                          <a:xfrm>
+                          <a:xfrm rot="0" flipH="0" flipV="0">
                             <a:off x="0" y="0"/>
-                            <a:ext cx="5238748" cy="4714875"/>
+                            <a:ext cx="5238748" cy="4705352"/>
                           </a:xfrm>
                           <a:prstGeom prst="rect">
                             <a:avLst/>
@@ -36933,16 +36908,14 @@
         </w:rPr>
         <w:t xml:space="preserve"> será el </w:t>
       </w:r>
-      <w:proofErr w:type="gramStart"/>
       <w:r>
         <w:rPr>
           <w:rFonts w:ascii="Times New Roman" w:hAnsi="Times New Roman" w:eastAsia="Calibri" w:cs="Times New Roman"/>
           <w:sz w:val="24"/>
           <w:szCs w:val="24"/>
         </w:rPr>
-        <w:t>lenguaje</w:t>
-      </w:r>
-      <w:proofErr w:type="gramEnd"/>
+        <w:t>lenguaje,</w:t>
+      </w:r>
       <w:r>
         <w:rPr>
           <w:rFonts w:ascii="Times New Roman" w:hAnsi="Times New Roman" w:eastAsia="Calibri" w:cs="Times New Roman"/>
@@ -37069,16 +37042,14 @@
         </w:rPr>
         <w:t xml:space="preserve"> Server en Azure será el motor de base de datos </w:t>
       </w:r>
-      <w:proofErr w:type="gramStart"/>
       <w:r>
         <w:rPr>
           <w:rFonts w:ascii="Times New Roman" w:hAnsi="Times New Roman" w:eastAsia="Calibri" w:cs="Times New Roman"/>
           <w:sz w:val="24"/>
           <w:szCs w:val="24"/>
         </w:rPr>
-        <w:t>optado ,</w:t>
-      </w:r>
-      <w:proofErr w:type="gramEnd"/>
+        <w:t>optado,</w:t>
+      </w:r>
       <w:r>
         <w:rPr>
           <w:rFonts w:ascii="Times New Roman" w:hAnsi="Times New Roman" w:eastAsia="Calibri" w:cs="Times New Roman"/>
@@ -37148,16 +37119,14 @@
         </w:rPr>
         <w:t xml:space="preserve"> será </w:t>
       </w:r>
-      <w:proofErr w:type="gramStart"/>
       <w:r>
         <w:rPr>
           <w:rFonts w:ascii="Times New Roman" w:hAnsi="Times New Roman" w:eastAsia="Calibri" w:cs="Times New Roman"/>
           <w:sz w:val="24"/>
           <w:szCs w:val="24"/>
         </w:rPr>
-        <w:t>una api</w:t>
-      </w:r>
-      <w:proofErr w:type="gramEnd"/>
+        <w:t>un api</w:t>
+      </w:r>
       <w:r>
         <w:rPr>
           <w:rFonts w:ascii="Times New Roman" w:hAnsi="Times New Roman" w:eastAsia="Calibri" w:cs="Times New Roman"/>
@@ -40314,6 +40283,14 @@
                 <w:szCs w:val="24"/>
               </w:rPr>
             </w:pPr>
+            <w:r>
+              <w:rPr>
+                <w:rFonts w:ascii="Times New Roman" w:hAnsi="Times New Roman" w:eastAsia="Calibri" w:cs="Times New Roman"/>
+                <w:sz w:val="24"/>
+                <w:szCs w:val="24"/>
+              </w:rPr>
+              <w:t>Moderado / Alto</w:t>
+            </w:r>
           </w:p>
         </w:tc>
       </w:tr>
@@ -40664,15 +40641,31 @@
                 <w:sz w:val="24"/>
                 <w:szCs w:val="24"/>
               </w:rPr>
-              <w:t>renegociar</w:t>
-            </w:r>
-            <w:r>
-              <w:rPr>
-                <w:rFonts w:ascii="Times New Roman" w:hAnsi="Times New Roman" w:eastAsia="Calibri" w:cs="Times New Roman"/>
-                <w:sz w:val="24"/>
-                <w:szCs w:val="24"/>
-              </w:rPr>
-              <w:t xml:space="preserve"> el alcance con el cliente para corregir y optimizar los tiempos de respuesta </w:t>
+              <w:t xml:space="preserve">tomar </w:t>
+            </w:r>
+            <w:r>
+              <w:rPr>
+                <w:rFonts w:ascii="Times New Roman" w:hAnsi="Times New Roman" w:eastAsia="Calibri" w:cs="Times New Roman"/>
+                <w:sz w:val="24"/>
+                <w:szCs w:val="24"/>
+              </w:rPr>
+              <w:t>días</w:t>
+            </w:r>
+            <w:r>
+              <w:rPr>
+                <w:rFonts w:ascii="Times New Roman" w:hAnsi="Times New Roman" w:eastAsia="Calibri" w:cs="Times New Roman"/>
+                <w:sz w:val="24"/>
+                <w:szCs w:val="24"/>
+              </w:rPr>
+              <w:t xml:space="preserve"> de licencia</w:t>
+            </w:r>
+            <w:r>
+              <w:rPr>
+                <w:rFonts w:ascii="Times New Roman" w:hAnsi="Times New Roman" w:eastAsia="Calibri" w:cs="Times New Roman"/>
+                <w:sz w:val="24"/>
+                <w:szCs w:val="24"/>
+              </w:rPr>
+              <w:t xml:space="preserve">  para corregir y optimizar los tiempos de respuesta </w:t>
             </w:r>
           </w:p>
         </w:tc>
@@ -40716,6 +40709,14 @@
                 <w:szCs w:val="24"/>
               </w:rPr>
             </w:pPr>
+            <w:r>
+              <w:rPr>
+                <w:rFonts w:ascii="Times New Roman" w:hAnsi="Times New Roman" w:eastAsia="Calibri" w:cs="Times New Roman"/>
+                <w:sz w:val="24"/>
+                <w:szCs w:val="24"/>
+              </w:rPr>
+              <w:t>Moderado / Alto</w:t>
+            </w:r>
           </w:p>
         </w:tc>
       </w:tr>
@@ -40781,16 +40782,9 @@
           <w:sz w:val="28"/>
           <w:szCs w:val="28"/>
         </w:rPr>
-        <w:t>2.9.3.2. Plan de calidad.</w:t>
-      </w:r>
-    </w:p>
-    <w:p>
-      <w:pPr>
-        <w:pStyle w:val="SubNivelORT"/>
-        <w:numPr>
-          <w:numId w:val="0"/>
-        </w:numPr>
-        <w:ind w:left="0"/>
+        <w:t>2.9.</w:t>
+      </w:r>
+      <w:r>
         <w:rPr>
           <w:rStyle w:val="SubNivelORTCar"/>
           <w:rFonts w:ascii="Times New Roman" w:hAnsi="Times New Roman" w:eastAsia="Times New Roman" w:cs="Times New Roman"/>
@@ -40799,7 +40793,8 @@
           <w:sz w:val="28"/>
           <w:szCs w:val="28"/>
         </w:rPr>
-      </w:pPr>
+        <w:t>4.</w:t>
+      </w:r>
       <w:r>
         <w:rPr>
           <w:rStyle w:val="SubNivelORTCar"/>
@@ -40809,7 +40804,407 @@
           <w:sz w:val="28"/>
           <w:szCs w:val="28"/>
         </w:rPr>
-        <w:t>2.9.3.3. Plan de configuración del software.</w:t>
+        <w:t xml:space="preserve"> Plan de calidad.</w:t>
+      </w:r>
+    </w:p>
+    <w:p>
+      <w:pPr>
+        <w:pStyle w:val="ParrafoORT"/>
+        <w:rPr>
+          <w:rFonts w:ascii="Times New Roman" w:hAnsi="Times New Roman" w:eastAsia="Calibri" w:cs="Times New Roman"/>
+          <w:sz w:val="24"/>
+          <w:szCs w:val="24"/>
+        </w:rPr>
+      </w:pPr>
+      <w:r>
+        <w:rPr>
+          <w:rFonts w:ascii="Times New Roman" w:hAnsi="Times New Roman" w:eastAsia="Calibri" w:cs="Times New Roman"/>
+          <w:sz w:val="24"/>
+          <w:szCs w:val="24"/>
+        </w:rPr>
+        <w:t xml:space="preserve">Como gestión de SQA se desarrollarán en cada final iteración </w:t>
+      </w:r>
+      <w:r>
+        <w:rPr>
+          <w:rFonts w:ascii="Times New Roman" w:hAnsi="Times New Roman" w:eastAsia="Calibri" w:cs="Times New Roman"/>
+          <w:sz w:val="24"/>
+          <w:szCs w:val="24"/>
+        </w:rPr>
+        <w:t xml:space="preserve">con el objetivo de analizar, corregir y documentar los errores encontrados y llevar una trazabilidad de </w:t>
+      </w:r>
+      <w:r>
+        <w:rPr>
+          <w:rFonts w:ascii="Times New Roman" w:hAnsi="Times New Roman" w:eastAsia="Calibri" w:cs="Times New Roman"/>
+          <w:sz w:val="24"/>
+          <w:szCs w:val="24"/>
+        </w:rPr>
+        <w:t>cómo</w:t>
+      </w:r>
+      <w:r>
+        <w:rPr>
+          <w:rFonts w:ascii="Times New Roman" w:hAnsi="Times New Roman" w:eastAsia="Calibri" w:cs="Times New Roman"/>
+          <w:sz w:val="24"/>
+          <w:szCs w:val="24"/>
+        </w:rPr>
+        <w:t xml:space="preserve"> se solucionaron.</w:t>
+      </w:r>
+    </w:p>
+    <w:p>
+      <w:pPr>
+        <w:pStyle w:val="ParrafoORT"/>
+        <w:rPr>
+          <w:rFonts w:ascii="Times New Roman" w:hAnsi="Times New Roman" w:eastAsia="Calibri" w:cs="Times New Roman"/>
+          <w:sz w:val="24"/>
+          <w:szCs w:val="24"/>
+        </w:rPr>
+      </w:pPr>
+      <w:r>
+        <w:rPr/>
+        <w:t>También</w:t>
+      </w:r>
+      <w:r>
+        <w:rPr/>
+        <w:t xml:space="preserve"> </w:t>
+      </w:r>
+      <w:r>
+        <w:rPr/>
+        <w:t>habrá</w:t>
+      </w:r>
+      <w:r>
+        <w:rPr/>
+        <w:t xml:space="preserve"> un apego a </w:t>
+      </w:r>
+      <w:r>
+        <w:rPr/>
+        <w:t>estándares</w:t>
+      </w:r>
+      <w:r>
+        <w:rPr/>
+        <w:t xml:space="preserve"> internaciones </w:t>
+      </w:r>
+      <w:r>
+        <w:rPr/>
+        <w:t xml:space="preserve">para la confección de la documentación </w:t>
+      </w:r>
+      <w:r>
+        <w:rPr/>
+        <w:t xml:space="preserve">y buenas </w:t>
+      </w:r>
+      <w:r>
+        <w:rPr/>
+        <w:t>prácticas en cuanto a codificación.</w:t>
+      </w:r>
+    </w:p>
+    <w:p>
+      <w:pPr>
+        <w:pStyle w:val="Enfasis:ORT"/>
+        <w:rPr>
+          <w:rFonts w:ascii="Times New Roman" w:hAnsi="Times New Roman" w:eastAsia="Calibri" w:cs="Times New Roman"/>
+          <w:b w:val="1"/>
+          <w:bCs w:val="1"/>
+          <w:sz w:val="24"/>
+          <w:szCs w:val="24"/>
+        </w:rPr>
+      </w:pPr>
+      <w:r>
+        <w:rPr/>
+        <w:t>2.9.4.1 Estándares</w:t>
+      </w:r>
+    </w:p>
+    <w:p>
+      <w:pPr>
+        <w:pStyle w:val="ParrafoORT"/>
+        <w:rPr>
+          <w:rFonts w:ascii="Times New Roman" w:hAnsi="Times New Roman" w:eastAsia="Calibri" w:cs="Times New Roman"/>
+          <w:sz w:val="24"/>
+          <w:szCs w:val="24"/>
+        </w:rPr>
+      </w:pPr>
+      <w:r>
+        <w:rPr>
+          <w:rFonts w:ascii="Times New Roman" w:hAnsi="Times New Roman" w:eastAsia="Calibri" w:cs="Times New Roman"/>
+          <w:sz w:val="24"/>
+          <w:szCs w:val="24"/>
+        </w:rPr>
+        <w:t xml:space="preserve">Para la documentación se utilizará el formato de documento </w:t>
+      </w:r>
+      <w:r>
+        <w:rPr>
+          <w:rFonts w:ascii="Times New Roman" w:hAnsi="Times New Roman" w:eastAsia="Calibri" w:cs="Times New Roman"/>
+          <w:sz w:val="24"/>
+          <w:szCs w:val="24"/>
+        </w:rPr>
+        <w:t>estándar</w:t>
+      </w:r>
+      <w:r>
+        <w:rPr>
+          <w:rFonts w:ascii="Times New Roman" w:hAnsi="Times New Roman" w:eastAsia="Calibri" w:cs="Times New Roman"/>
+          <w:sz w:val="24"/>
+          <w:szCs w:val="24"/>
+        </w:rPr>
+        <w:t xml:space="preserve"> 302 y 303</w:t>
+      </w:r>
+    </w:p>
+    <w:p>
+      <w:pPr>
+        <w:pStyle w:val="ParrafoORT"/>
+        <w:rPr>
+          <w:rFonts w:ascii="Times New Roman" w:hAnsi="Times New Roman" w:eastAsia="Calibri" w:cs="Times New Roman"/>
+          <w:sz w:val="24"/>
+          <w:szCs w:val="24"/>
+        </w:rPr>
+      </w:pPr>
+      <w:r>
+        <w:rPr>
+          <w:rFonts w:ascii="Times New Roman" w:hAnsi="Times New Roman" w:eastAsia="Calibri" w:cs="Times New Roman"/>
+          <w:sz w:val="24"/>
+          <w:szCs w:val="24"/>
+        </w:rPr>
+        <w:t xml:space="preserve">Se utilizará las siguientes </w:t>
+      </w:r>
+      <w:r>
+        <w:rPr>
+          <w:rFonts w:ascii="Times New Roman" w:hAnsi="Times New Roman" w:eastAsia="Calibri" w:cs="Times New Roman"/>
+          <w:sz w:val="24"/>
+          <w:szCs w:val="24"/>
+        </w:rPr>
+        <w:t>nomenclaturas</w:t>
+      </w:r>
+      <w:r>
+        <w:rPr>
+          <w:rFonts w:ascii="Times New Roman" w:hAnsi="Times New Roman" w:eastAsia="Calibri" w:cs="Times New Roman"/>
+          <w:sz w:val="24"/>
+          <w:szCs w:val="24"/>
+        </w:rPr>
+        <w:t xml:space="preserve"> para la codificación del desarrollo.</w:t>
+      </w:r>
+    </w:p>
+    <w:p>
+      <w:pPr>
+        <w:pStyle w:val="ParrafoORT"/>
+        <w:numPr>
+          <w:ilvl w:val="0"/>
+          <w:numId w:val="39"/>
+        </w:numPr>
+        <w:rPr>
+          <w:rFonts w:ascii="Times New Roman" w:hAnsi="Times New Roman" w:eastAsia="Times New Roman" w:cs="Times New Roman"/>
+          <w:sz w:val="24"/>
+          <w:szCs w:val="24"/>
+        </w:rPr>
+      </w:pPr>
+      <w:r>
+        <w:rPr>
+          <w:rFonts w:ascii="Times New Roman" w:hAnsi="Times New Roman" w:eastAsia="Calibri" w:cs="Times New Roman"/>
+          <w:sz w:val="24"/>
+          <w:szCs w:val="24"/>
+        </w:rPr>
+        <w:t>Para las clases será la convención Pascal Case</w:t>
+      </w:r>
+    </w:p>
+    <w:p>
+      <w:pPr>
+        <w:pStyle w:val="ParrafoORT"/>
+        <w:numPr>
+          <w:ilvl w:val="0"/>
+          <w:numId w:val="39"/>
+        </w:numPr>
+        <w:rPr>
+          <w:rFonts w:ascii="Times New Roman" w:hAnsi="Times New Roman" w:eastAsia="Times New Roman" w:cs="Times New Roman"/>
+          <w:sz w:val="24"/>
+          <w:szCs w:val="24"/>
+        </w:rPr>
+      </w:pPr>
+      <w:r>
+        <w:rPr>
+          <w:rFonts w:ascii="Times New Roman" w:hAnsi="Times New Roman" w:eastAsia="Calibri" w:cs="Times New Roman"/>
+          <w:sz w:val="24"/>
+          <w:szCs w:val="24"/>
+        </w:rPr>
+        <w:t>Para los</w:t>
+      </w:r>
+      <w:r>
+        <w:rPr>
+          <w:rFonts w:ascii="Times New Roman" w:hAnsi="Times New Roman" w:eastAsia="Calibri" w:cs="Times New Roman"/>
+          <w:sz w:val="24"/>
+          <w:szCs w:val="24"/>
+        </w:rPr>
+        <w:t xml:space="preserve"> métodos será la convención Pascal Case</w:t>
+      </w:r>
+    </w:p>
+    <w:p>
+      <w:pPr>
+        <w:pStyle w:val="ParrafoORT"/>
+        <w:numPr>
+          <w:ilvl w:val="0"/>
+          <w:numId w:val="39"/>
+        </w:numPr>
+        <w:rPr>
+          <w:rFonts w:ascii="Times New Roman" w:hAnsi="Times New Roman" w:eastAsia="Times New Roman" w:cs="Times New Roman"/>
+          <w:sz w:val="24"/>
+          <w:szCs w:val="24"/>
+        </w:rPr>
+      </w:pPr>
+      <w:r>
+        <w:rPr>
+          <w:rFonts w:ascii="Times New Roman" w:hAnsi="Times New Roman" w:eastAsia="Calibri" w:cs="Times New Roman"/>
+          <w:sz w:val="24"/>
+          <w:szCs w:val="24"/>
+        </w:rPr>
+        <w:t>Para las variables será la convención Camel Case.</w:t>
+      </w:r>
+    </w:p>
+    <w:p>
+      <w:pPr>
+        <w:pStyle w:val="ParrafoORT"/>
+        <w:numPr>
+          <w:ilvl w:val="0"/>
+          <w:numId w:val="39"/>
+        </w:numPr>
+        <w:rPr>
+          <w:rFonts w:ascii="Times New Roman" w:hAnsi="Times New Roman" w:eastAsia="Times New Roman" w:cs="Times New Roman"/>
+          <w:sz w:val="24"/>
+          <w:szCs w:val="24"/>
+        </w:rPr>
+      </w:pPr>
+      <w:r>
+        <w:rPr>
+          <w:rFonts w:ascii="Times New Roman" w:hAnsi="Times New Roman" w:eastAsia="Calibri" w:cs="Times New Roman"/>
+          <w:sz w:val="24"/>
+          <w:szCs w:val="24"/>
+        </w:rPr>
+        <w:t>Para los parámetros será la convención Camel Case.</w:t>
+      </w:r>
+    </w:p>
+    <w:p>
+      <w:pPr>
+        <w:pStyle w:val="ParrafoORT"/>
+        <w:numPr>
+          <w:ilvl w:val="0"/>
+          <w:numId w:val="39"/>
+        </w:numPr>
+        <w:rPr>
+          <w:rFonts w:ascii="Times New Roman" w:hAnsi="Times New Roman" w:eastAsia="Times New Roman" w:cs="Times New Roman"/>
+          <w:sz w:val="24"/>
+          <w:szCs w:val="24"/>
+        </w:rPr>
+      </w:pPr>
+      <w:r>
+        <w:rPr>
+          <w:rFonts w:ascii="Times New Roman" w:hAnsi="Times New Roman" w:eastAsia="Calibri" w:cs="Times New Roman"/>
+          <w:sz w:val="24"/>
+          <w:szCs w:val="24"/>
+        </w:rPr>
+        <w:t>Para los diagramas será en formato UML</w:t>
+      </w:r>
+    </w:p>
+    <w:p>
+      <w:pPr>
+        <w:pStyle w:val="ParrafoORT"/>
+        <w:rPr>
+          <w:rStyle w:val="SubNivelORTCar"/>
+          <w:rFonts w:ascii="Times New Roman" w:hAnsi="Times New Roman" w:eastAsia="Calibri" w:cs="Times New Roman"/>
+          <w:b w:val="1"/>
+          <w:bCs w:val="1"/>
+          <w:sz w:val="24"/>
+          <w:szCs w:val="24"/>
+        </w:rPr>
+      </w:pPr>
+      <w:r>
+        <w:rPr>
+          <w:rStyle w:val="SubNivelORTCar"/>
+          <w:rFonts w:ascii="Times New Roman" w:hAnsi="Times New Roman" w:eastAsia="Calibri" w:cs="Times New Roman"/>
+          <w:b w:val="1"/>
+          <w:bCs w:val="1"/>
+          <w:sz w:val="24"/>
+          <w:szCs w:val="24"/>
+        </w:rPr>
+        <w:t>2.9.4.1. Testing</w:t>
+      </w:r>
+    </w:p>
+    <w:p>
+      <w:pPr>
+        <w:pStyle w:val="ParrafoORT"/>
+        <w:rPr>
+          <w:rFonts w:ascii="Times New Roman" w:hAnsi="Times New Roman" w:eastAsia="Calibri" w:cs="Times New Roman"/>
+          <w:sz w:val="24"/>
+          <w:szCs w:val="24"/>
+        </w:rPr>
+      </w:pPr>
+      <w:r>
+        <w:rPr>
+          <w:rFonts w:ascii="Times New Roman" w:hAnsi="Times New Roman" w:eastAsia="Calibri" w:cs="Times New Roman"/>
+          <w:sz w:val="24"/>
+          <w:szCs w:val="24"/>
+        </w:rPr>
+        <w:t xml:space="preserve">Se realizará </w:t>
+      </w:r>
+      <w:proofErr w:type="spellStart"/>
+      <w:r>
+        <w:rPr>
+          <w:rFonts w:ascii="Times New Roman" w:hAnsi="Times New Roman" w:eastAsia="Calibri" w:cs="Times New Roman"/>
+          <w:sz w:val="24"/>
+          <w:szCs w:val="24"/>
+        </w:rPr>
+        <w:t>testing</w:t>
+      </w:r>
+      <w:proofErr w:type="spellEnd"/>
+      <w:r>
+        <w:rPr>
+          <w:rFonts w:ascii="Times New Roman" w:hAnsi="Times New Roman" w:eastAsia="Calibri" w:cs="Times New Roman"/>
+          <w:sz w:val="24"/>
+          <w:szCs w:val="24"/>
+        </w:rPr>
+        <w:t xml:space="preserve"> unitario con pruebas de caja blanca</w:t>
+      </w:r>
+      <w:r>
+        <w:rPr>
+          <w:rFonts w:ascii="Times New Roman" w:hAnsi="Times New Roman" w:eastAsia="Calibri" w:cs="Times New Roman"/>
+          <w:sz w:val="24"/>
+          <w:szCs w:val="24"/>
+        </w:rPr>
+        <w:t>.</w:t>
+      </w:r>
+    </w:p>
+    <w:p>
+      <w:pPr>
+        <w:pStyle w:val="ParrafoORT"/>
+        <w:rPr>
+          <w:rFonts w:ascii="Times New Roman" w:hAnsi="Times New Roman" w:eastAsia="Calibri" w:cs="Times New Roman"/>
+          <w:sz w:val="24"/>
+          <w:szCs w:val="24"/>
+        </w:rPr>
+      </w:pPr>
+      <w:r>
+        <w:rPr>
+          <w:rFonts w:ascii="Times New Roman" w:hAnsi="Times New Roman" w:eastAsia="Calibri" w:cs="Times New Roman"/>
+          <w:sz w:val="24"/>
+          <w:szCs w:val="24"/>
+        </w:rPr>
+        <w:t xml:space="preserve">Se realizará </w:t>
+      </w:r>
+      <w:r>
+        <w:rPr>
+          <w:rFonts w:ascii="Times New Roman" w:hAnsi="Times New Roman" w:eastAsia="Calibri" w:cs="Times New Roman"/>
+          <w:sz w:val="24"/>
+          <w:szCs w:val="24"/>
+        </w:rPr>
+        <w:t>testing</w:t>
+      </w:r>
+      <w:r>
+        <w:rPr>
+          <w:rFonts w:ascii="Times New Roman" w:hAnsi="Times New Roman" w:eastAsia="Calibri" w:cs="Times New Roman"/>
+          <w:sz w:val="24"/>
+          <w:szCs w:val="24"/>
+        </w:rPr>
+        <w:t xml:space="preserve"> de integración para corroborar la unidad entre l</w:t>
+      </w:r>
+      <w:r>
+        <w:rPr>
+          <w:rFonts w:ascii="Times New Roman" w:hAnsi="Times New Roman" w:eastAsia="Calibri" w:cs="Times New Roman"/>
+          <w:sz w:val="24"/>
+          <w:szCs w:val="24"/>
+        </w:rPr>
+        <w:t>as distintas partes involucradas del sistema.</w:t>
       </w:r>
     </w:p>
     <w:p>
@@ -40837,16 +41232,9 @@
           <w:sz w:val="28"/>
           <w:szCs w:val="28"/>
         </w:rPr>
-        <w:t>2.9.3.4. Plan de capacitación.</w:t>
-      </w:r>
-    </w:p>
-    <w:p>
-      <w:pPr>
-        <w:pStyle w:val="SubNivelORT"/>
-        <w:numPr>
-          <w:numId w:val="0"/>
-        </w:numPr>
-        <w:ind w:left="0"/>
+        <w:t>2.9.</w:t>
+      </w:r>
+      <w:r>
         <w:rPr>
           <w:rStyle w:val="SubNivelORTCar"/>
           <w:rFonts w:ascii="Times New Roman" w:hAnsi="Times New Roman" w:eastAsia="Times New Roman" w:cs="Times New Roman"/>
@@ -40855,7 +41243,8 @@
           <w:sz w:val="28"/>
           <w:szCs w:val="28"/>
         </w:rPr>
-      </w:pPr>
+        <w:t xml:space="preserve">5. </w:t>
+      </w:r>
       <w:r>
         <w:rPr>
           <w:rStyle w:val="SubNivelORTCar"/>
@@ -40865,7 +41254,147 @@
           <w:sz w:val="28"/>
           <w:szCs w:val="28"/>
         </w:rPr>
-        <w:t>2.9.4.1. Cronograma de trabajo.</w:t>
+        <w:t>Plan de configuración del software.</w:t>
+      </w:r>
+    </w:p>
+    <w:p>
+      <w:pPr>
+        <w:pStyle w:val="ParrafoORT"/>
+        <w:rPr>
+          <w:rFonts w:ascii="Times New Roman" w:hAnsi="Times New Roman" w:eastAsia="Calibri" w:cs="Times New Roman"/>
+          <w:sz w:val="24"/>
+          <w:szCs w:val="24"/>
+        </w:rPr>
+      </w:pPr>
+      <w:r>
+        <w:rPr>
+          <w:rFonts w:ascii="Times New Roman" w:hAnsi="Times New Roman" w:eastAsia="Calibri" w:cs="Times New Roman"/>
+          <w:sz w:val="24"/>
+          <w:szCs w:val="24"/>
+        </w:rPr>
+        <w:t xml:space="preserve">Para garantizar un </w:t>
+      </w:r>
+      <w:r>
+        <w:rPr>
+          <w:rFonts w:ascii="Times New Roman" w:hAnsi="Times New Roman" w:eastAsia="Calibri" w:cs="Times New Roman"/>
+          <w:sz w:val="24"/>
+          <w:szCs w:val="24"/>
+        </w:rPr>
+        <w:t>el manejo de una correcta configuración del código (SCM) se va a utilizar GitHub integrado en Visual Studio 2019.</w:t>
+      </w:r>
+    </w:p>
+    <w:p>
+      <w:pPr>
+        <w:pStyle w:val="ParrafoORT"/>
+        <w:rPr>
+          <w:rFonts w:ascii="Times New Roman" w:hAnsi="Times New Roman" w:eastAsia="Calibri" w:cs="Times New Roman"/>
+          <w:sz w:val="24"/>
+          <w:szCs w:val="24"/>
+        </w:rPr>
+      </w:pPr>
+      <w:r>
+        <w:rPr>
+          <w:rFonts w:ascii="Times New Roman" w:hAnsi="Times New Roman" w:eastAsia="Calibri" w:cs="Times New Roman"/>
+          <w:sz w:val="24"/>
+          <w:szCs w:val="24"/>
+        </w:rPr>
+        <w:t>Tendrá un repositorio principal que es por donde saldrán todas las salidas a producción.</w:t>
+      </w:r>
+    </w:p>
+    <w:p>
+      <w:pPr>
+        <w:pStyle w:val="ParrafoORT"/>
+        <w:rPr>
+          <w:rFonts w:ascii="Times New Roman" w:hAnsi="Times New Roman" w:eastAsia="Calibri" w:cs="Times New Roman"/>
+          <w:sz w:val="24"/>
+          <w:szCs w:val="24"/>
+        </w:rPr>
+      </w:pPr>
+      <w:r>
+        <w:rPr>
+          <w:rFonts w:ascii="Times New Roman" w:hAnsi="Times New Roman" w:eastAsia="Calibri" w:cs="Times New Roman"/>
+          <w:sz w:val="24"/>
+          <w:szCs w:val="24"/>
+        </w:rPr>
+        <w:t xml:space="preserve">Se trabajará sobre un </w:t>
+      </w:r>
+      <w:proofErr w:type="spellStart"/>
+      <w:r>
+        <w:rPr>
+          <w:rFonts w:ascii="Times New Roman" w:hAnsi="Times New Roman" w:eastAsia="Calibri" w:cs="Times New Roman"/>
+          <w:sz w:val="24"/>
+          <w:szCs w:val="24"/>
+        </w:rPr>
+        <w:t>branch</w:t>
+      </w:r>
+      <w:proofErr w:type="spellEnd"/>
+      <w:r>
+        <w:rPr>
+          <w:rFonts w:ascii="Times New Roman" w:hAnsi="Times New Roman" w:eastAsia="Calibri" w:cs="Times New Roman"/>
+          <w:sz w:val="24"/>
+          <w:szCs w:val="24"/>
+        </w:rPr>
+        <w:t xml:space="preserve"> por cada </w:t>
+      </w:r>
+      <w:r>
+        <w:rPr>
+          <w:rFonts w:ascii="Times New Roman" w:hAnsi="Times New Roman" w:eastAsia="Calibri" w:cs="Times New Roman"/>
+          <w:sz w:val="24"/>
+          <w:szCs w:val="24"/>
+        </w:rPr>
+        <w:t>funcionalidad,</w:t>
+      </w:r>
+      <w:r>
+        <w:rPr>
+          <w:rFonts w:ascii="Times New Roman" w:hAnsi="Times New Roman" w:eastAsia="Calibri" w:cs="Times New Roman"/>
+          <w:sz w:val="24"/>
+          <w:szCs w:val="24"/>
+        </w:rPr>
+        <w:t xml:space="preserve"> que luego de los </w:t>
+      </w:r>
+      <w:proofErr w:type="spellStart"/>
+      <w:r>
+        <w:rPr>
+          <w:rFonts w:ascii="Times New Roman" w:hAnsi="Times New Roman" w:eastAsia="Calibri" w:cs="Times New Roman"/>
+          <w:sz w:val="24"/>
+          <w:szCs w:val="24"/>
+        </w:rPr>
+        <w:t>testing</w:t>
+      </w:r>
+      <w:proofErr w:type="spellEnd"/>
+      <w:r>
+        <w:rPr>
+          <w:rFonts w:ascii="Times New Roman" w:hAnsi="Times New Roman" w:eastAsia="Calibri" w:cs="Times New Roman"/>
+          <w:sz w:val="24"/>
+          <w:szCs w:val="24"/>
+        </w:rPr>
+        <w:t xml:space="preserve"> correspondiente se </w:t>
+      </w:r>
+      <w:r>
+        <w:rPr>
+          <w:rFonts w:ascii="Times New Roman" w:hAnsi="Times New Roman" w:eastAsia="Calibri" w:cs="Times New Roman"/>
+          <w:sz w:val="24"/>
+          <w:szCs w:val="24"/>
+        </w:rPr>
+        <w:t xml:space="preserve">hará </w:t>
+      </w:r>
+      <w:proofErr w:type="spellStart"/>
+      <w:r>
+        <w:rPr>
+          <w:rFonts w:ascii="Times New Roman" w:hAnsi="Times New Roman" w:eastAsia="Calibri" w:cs="Times New Roman"/>
+          <w:sz w:val="24"/>
+          <w:szCs w:val="24"/>
+        </w:rPr>
+        <w:t>merge</w:t>
+      </w:r>
+      <w:proofErr w:type="spellEnd"/>
+      <w:r>
+        <w:rPr>
+          <w:rFonts w:ascii="Times New Roman" w:hAnsi="Times New Roman" w:eastAsia="Calibri" w:cs="Times New Roman"/>
+          <w:sz w:val="24"/>
+          <w:szCs w:val="24"/>
+        </w:rPr>
+        <w:t xml:space="preserve"> hacia el repositorio principal</w:t>
       </w:r>
     </w:p>
     <w:p>
@@ -40893,9 +41422,1172 @@
           <w:sz w:val="28"/>
           <w:szCs w:val="28"/>
         </w:rPr>
-        <w:t>2.10. Compromiso de trabajo.</w:t>
+        <w:t>2.9.</w:t>
+      </w:r>
+      <w:r>
+        <w:rPr>
+          <w:rStyle w:val="SubNivelORTCar"/>
+          <w:rFonts w:ascii="Times New Roman" w:hAnsi="Times New Roman" w:eastAsia="Times New Roman" w:cs="Times New Roman"/>
+          <w:b w:val="1"/>
+          <w:bCs w:val="1"/>
+          <w:sz w:val="28"/>
+          <w:szCs w:val="28"/>
+        </w:rPr>
+        <w:t xml:space="preserve">6. </w:t>
+      </w:r>
+      <w:r>
+        <w:rPr>
+          <w:rStyle w:val="SubNivelORTCar"/>
+          <w:rFonts w:ascii="Times New Roman" w:hAnsi="Times New Roman" w:eastAsia="Times New Roman" w:cs="Times New Roman"/>
+          <w:b w:val="1"/>
+          <w:bCs w:val="1"/>
+          <w:sz w:val="28"/>
+          <w:szCs w:val="28"/>
+        </w:rPr>
+        <w:t>Plan de capacitación.</w:t>
       </w:r>
     </w:p>
+    <w:p>
+      <w:pPr>
+        <w:pStyle w:val="Enfasis:ORT"/>
+        <w:rPr>
+          <w:rFonts w:ascii="Times New Roman" w:hAnsi="Times New Roman" w:eastAsia="Calibri" w:cs="Times New Roman"/>
+          <w:b w:val="1"/>
+          <w:bCs w:val="1"/>
+          <w:sz w:val="24"/>
+          <w:szCs w:val="24"/>
+        </w:rPr>
+      </w:pPr>
+      <w:r>
+        <w:rPr/>
+        <w:t>2.9.6.1 Capacitación para el desarrollo del proyecto</w:t>
+      </w:r>
+    </w:p>
+    <w:p>
+      <w:pPr>
+        <w:pStyle w:val="ParrafoORT"/>
+        <w:rPr>
+          <w:rFonts w:ascii="Times New Roman" w:hAnsi="Times New Roman" w:eastAsia="Calibri" w:cs="Times New Roman"/>
+          <w:sz w:val="24"/>
+          <w:szCs w:val="24"/>
+        </w:rPr>
+      </w:pPr>
+      <w:r>
+        <w:rPr>
+          <w:rFonts w:ascii="Times New Roman" w:hAnsi="Times New Roman" w:eastAsia="Calibri" w:cs="Times New Roman"/>
+          <w:sz w:val="24"/>
+          <w:szCs w:val="24"/>
+        </w:rPr>
+        <w:t xml:space="preserve">Se estudiará aquellas diferencias que presenta </w:t>
+      </w:r>
+      <w:r>
+        <w:rPr>
+          <w:rFonts w:ascii="Times New Roman" w:hAnsi="Times New Roman" w:eastAsia="Calibri" w:cs="Times New Roman"/>
+          <w:sz w:val="24"/>
+          <w:szCs w:val="24"/>
+        </w:rPr>
+        <w:t>utilizar</w:t>
+      </w:r>
+      <w:r>
+        <w:rPr>
+          <w:rFonts w:ascii="Times New Roman" w:hAnsi="Times New Roman" w:eastAsia="Calibri" w:cs="Times New Roman"/>
+          <w:sz w:val="24"/>
+          <w:szCs w:val="24"/>
+        </w:rPr>
+        <w:t xml:space="preserve"> una rama diferente a C# </w:t>
+      </w:r>
+      <w:r>
+        <w:rPr>
+          <w:rFonts w:ascii="Times New Roman" w:hAnsi="Times New Roman" w:eastAsia="Calibri" w:cs="Times New Roman"/>
+          <w:sz w:val="24"/>
+          <w:szCs w:val="24"/>
+        </w:rPr>
+        <w:t xml:space="preserve">.NET </w:t>
+      </w:r>
+      <w:r>
+        <w:rPr>
+          <w:rFonts w:ascii="Times New Roman" w:hAnsi="Times New Roman" w:eastAsia="Calibri" w:cs="Times New Roman"/>
+          <w:sz w:val="24"/>
+          <w:szCs w:val="24"/>
+        </w:rPr>
+        <w:t xml:space="preserve">que es el Core puesto que </w:t>
+      </w:r>
+      <w:r>
+        <w:rPr>
+          <w:rFonts w:ascii="Times New Roman" w:hAnsi="Times New Roman" w:eastAsia="Calibri" w:cs="Times New Roman"/>
+          <w:sz w:val="24"/>
+          <w:szCs w:val="24"/>
+        </w:rPr>
+        <w:t>veníamos</w:t>
+      </w:r>
+      <w:r>
+        <w:rPr>
+          <w:rFonts w:ascii="Times New Roman" w:hAnsi="Times New Roman" w:eastAsia="Calibri" w:cs="Times New Roman"/>
+          <w:sz w:val="24"/>
+          <w:szCs w:val="24"/>
+        </w:rPr>
+        <w:t xml:space="preserve"> trabajando con .NET </w:t>
+      </w:r>
+      <w:r>
+        <w:rPr>
+          <w:rFonts w:ascii="Times New Roman" w:hAnsi="Times New Roman" w:eastAsia="Calibri" w:cs="Times New Roman"/>
+          <w:sz w:val="24"/>
+          <w:szCs w:val="24"/>
+        </w:rPr>
+        <w:t>Framework</w:t>
+      </w:r>
+      <w:r>
+        <w:rPr>
+          <w:rFonts w:ascii="Times New Roman" w:hAnsi="Times New Roman" w:eastAsia="Calibri" w:cs="Times New Roman"/>
+          <w:sz w:val="24"/>
+          <w:szCs w:val="24"/>
+        </w:rPr>
+        <w:t>.</w:t>
+      </w:r>
+    </w:p>
+    <w:p>
+      <w:pPr>
+        <w:pStyle w:val="ParrafoORT"/>
+        <w:rPr>
+          <w:rFonts w:ascii="Times New Roman" w:hAnsi="Times New Roman" w:eastAsia="Calibri" w:cs="Times New Roman"/>
+          <w:sz w:val="24"/>
+          <w:szCs w:val="24"/>
+        </w:rPr>
+      </w:pPr>
+      <w:r>
+        <w:rPr>
+          <w:rFonts w:ascii="Times New Roman" w:hAnsi="Times New Roman" w:eastAsia="Calibri" w:cs="Times New Roman"/>
+          <w:sz w:val="24"/>
+          <w:szCs w:val="24"/>
+        </w:rPr>
+        <w:t xml:space="preserve">Habrá una leve profundización en cuanto al estudio desde cero de este nuevo </w:t>
+      </w:r>
+      <w:proofErr w:type="spellStart"/>
+      <w:r>
+        <w:rPr>
+          <w:rFonts w:ascii="Times New Roman" w:hAnsi="Times New Roman" w:eastAsia="Calibri" w:cs="Times New Roman"/>
+          <w:sz w:val="24"/>
+          <w:szCs w:val="24"/>
+        </w:rPr>
+        <w:t>framework</w:t>
+      </w:r>
+      <w:proofErr w:type="spellEnd"/>
+      <w:r>
+        <w:rPr>
+          <w:rFonts w:ascii="Times New Roman" w:hAnsi="Times New Roman" w:eastAsia="Calibri" w:cs="Times New Roman"/>
+          <w:sz w:val="24"/>
+          <w:szCs w:val="24"/>
+        </w:rPr>
+        <w:t xml:space="preserve"> para el </w:t>
+      </w:r>
+      <w:proofErr w:type="spellStart"/>
+      <w:r>
+        <w:rPr>
+          <w:rFonts w:ascii="Times New Roman" w:hAnsi="Times New Roman" w:eastAsia="Calibri" w:cs="Times New Roman"/>
+          <w:sz w:val="24"/>
+          <w:szCs w:val="24"/>
+        </w:rPr>
+        <w:t>frontend</w:t>
+      </w:r>
+      <w:proofErr w:type="spellEnd"/>
+      <w:r>
+        <w:rPr>
+          <w:rFonts w:ascii="Times New Roman" w:hAnsi="Times New Roman" w:eastAsia="Calibri" w:cs="Times New Roman"/>
+          <w:sz w:val="24"/>
+          <w:szCs w:val="24"/>
+        </w:rPr>
+        <w:t xml:space="preserve"> que es </w:t>
+      </w:r>
+      <w:proofErr w:type="spellStart"/>
+      <w:r>
+        <w:rPr>
+          <w:rFonts w:ascii="Times New Roman" w:hAnsi="Times New Roman" w:eastAsia="Calibri" w:cs="Times New Roman"/>
+          <w:sz w:val="24"/>
+          <w:szCs w:val="24"/>
+        </w:rPr>
+        <w:t>Blazor</w:t>
+      </w:r>
+      <w:proofErr w:type="spellEnd"/>
+      <w:r>
+        <w:rPr>
+          <w:rFonts w:ascii="Times New Roman" w:hAnsi="Times New Roman" w:eastAsia="Calibri" w:cs="Times New Roman"/>
+          <w:sz w:val="24"/>
+          <w:szCs w:val="24"/>
+        </w:rPr>
+        <w:t>. Lo positivo es que no se necesita otro lenguaje ya que traba</w:t>
+      </w:r>
+      <w:r>
+        <w:rPr>
+          <w:rFonts w:ascii="Times New Roman" w:hAnsi="Times New Roman" w:eastAsia="Calibri" w:cs="Times New Roman"/>
+          <w:sz w:val="24"/>
+          <w:szCs w:val="24"/>
+        </w:rPr>
+        <w:t xml:space="preserve">ja con el mismo código C# y </w:t>
+      </w:r>
+      <w:proofErr w:type="spellStart"/>
+      <w:r>
+        <w:rPr>
+          <w:rFonts w:ascii="Times New Roman" w:hAnsi="Times New Roman" w:eastAsia="Calibri" w:cs="Times New Roman"/>
+          <w:sz w:val="24"/>
+          <w:szCs w:val="24"/>
+        </w:rPr>
+        <w:t>razor</w:t>
+      </w:r>
+      <w:proofErr w:type="spellEnd"/>
+      <w:r>
+        <w:rPr>
+          <w:rFonts w:ascii="Times New Roman" w:hAnsi="Times New Roman" w:eastAsia="Calibri" w:cs="Times New Roman"/>
+          <w:sz w:val="24"/>
+          <w:szCs w:val="24"/>
+        </w:rPr>
+        <w:t xml:space="preserve"> que lo vimos en poca medida en otras materias.</w:t>
+      </w:r>
+    </w:p>
+    <w:p>
+      <w:pPr>
+        <w:pStyle w:val="Enfasis:ORT"/>
+        <w:rPr>
+          <w:rFonts w:ascii="Times New Roman" w:hAnsi="Times New Roman" w:eastAsia="Calibri" w:cs="Times New Roman"/>
+          <w:b w:val="1"/>
+          <w:bCs w:val="1"/>
+          <w:sz w:val="24"/>
+          <w:szCs w:val="24"/>
+        </w:rPr>
+      </w:pPr>
+      <w:r>
+        <w:rPr/>
+        <w:t>2.9.6.2. Capacitación del cliente</w:t>
+      </w:r>
+    </w:p>
+    <w:p>
+      <w:pPr>
+        <w:pStyle w:val="ParrafoORT"/>
+        <w:rPr>
+          <w:rFonts w:ascii="Times New Roman" w:hAnsi="Times New Roman" w:eastAsia="Calibri" w:cs="Times New Roman"/>
+          <w:sz w:val="24"/>
+          <w:szCs w:val="24"/>
+        </w:rPr>
+      </w:pPr>
+      <w:r>
+        <w:rPr>
+          <w:rFonts w:ascii="Times New Roman" w:hAnsi="Times New Roman" w:eastAsia="Calibri" w:cs="Times New Roman"/>
+          <w:sz w:val="24"/>
+          <w:szCs w:val="24"/>
+        </w:rPr>
+        <w:t xml:space="preserve"> </w:t>
+      </w:r>
+      <w:r>
+        <w:rPr>
+          <w:rFonts w:ascii="Times New Roman" w:hAnsi="Times New Roman" w:eastAsia="Calibri" w:cs="Times New Roman"/>
+          <w:sz w:val="24"/>
+          <w:szCs w:val="24"/>
+        </w:rPr>
+        <w:t>Dado que los usuarios prefieren una capacitación presencial y de seguimiento</w:t>
+      </w:r>
+      <w:r>
+        <w:rPr>
+          <w:rFonts w:ascii="Times New Roman" w:hAnsi="Times New Roman" w:eastAsia="Calibri" w:cs="Times New Roman"/>
+          <w:sz w:val="24"/>
+          <w:szCs w:val="24"/>
+        </w:rPr>
+        <w:t>,</w:t>
+      </w:r>
+      <w:r>
+        <w:rPr>
+          <w:rFonts w:ascii="Times New Roman" w:hAnsi="Times New Roman" w:eastAsia="Calibri" w:cs="Times New Roman"/>
+          <w:sz w:val="24"/>
+          <w:szCs w:val="24"/>
+        </w:rPr>
+        <w:t xml:space="preserve"> </w:t>
+      </w:r>
+      <w:r>
+        <w:rPr>
+          <w:rFonts w:ascii="Times New Roman" w:hAnsi="Times New Roman" w:eastAsia="Calibri" w:cs="Times New Roman"/>
+          <w:sz w:val="24"/>
+          <w:szCs w:val="24"/>
+        </w:rPr>
+        <w:t xml:space="preserve">se capacitarán en una serie de </w:t>
+      </w:r>
+      <w:r>
+        <w:rPr>
+          <w:rFonts w:ascii="Times New Roman" w:hAnsi="Times New Roman" w:eastAsia="Calibri" w:cs="Times New Roman"/>
+          <w:sz w:val="24"/>
+          <w:szCs w:val="24"/>
+        </w:rPr>
+        <w:t>módulos</w:t>
+      </w:r>
+      <w:r>
+        <w:rPr>
+          <w:rFonts w:ascii="Times New Roman" w:hAnsi="Times New Roman" w:eastAsia="Calibri" w:cs="Times New Roman"/>
+          <w:sz w:val="24"/>
+          <w:szCs w:val="24"/>
+        </w:rPr>
+        <w:t xml:space="preserve"> presenciales no </w:t>
+      </w:r>
+      <w:r>
+        <w:rPr>
+          <w:rFonts w:ascii="Times New Roman" w:hAnsi="Times New Roman" w:eastAsia="Calibri" w:cs="Times New Roman"/>
+          <w:sz w:val="24"/>
+          <w:szCs w:val="24"/>
+        </w:rPr>
+        <w:t>más</w:t>
+      </w:r>
+      <w:r>
+        <w:rPr>
+          <w:rFonts w:ascii="Times New Roman" w:hAnsi="Times New Roman" w:eastAsia="Calibri" w:cs="Times New Roman"/>
+          <w:sz w:val="24"/>
+          <w:szCs w:val="24"/>
+        </w:rPr>
+        <w:t xml:space="preserve"> de 2 semanas</w:t>
+      </w:r>
+      <w:r>
+        <w:rPr>
+          <w:rFonts w:ascii="Times New Roman" w:hAnsi="Times New Roman" w:eastAsia="Calibri" w:cs="Times New Roman"/>
+          <w:sz w:val="24"/>
+          <w:szCs w:val="24"/>
+        </w:rPr>
+        <w:t xml:space="preserve"> en donde se tocarán todas las funcionalidades disponibles en común para todos los usuarios</w:t>
+      </w:r>
+      <w:r>
+        <w:rPr>
+          <w:rFonts w:ascii="Times New Roman" w:hAnsi="Times New Roman" w:eastAsia="Calibri" w:cs="Times New Roman"/>
+          <w:sz w:val="24"/>
+          <w:szCs w:val="24"/>
+        </w:rPr>
+        <w:t>,</w:t>
+      </w:r>
+      <w:r>
+        <w:rPr>
+          <w:rFonts w:ascii="Times New Roman" w:hAnsi="Times New Roman" w:eastAsia="Calibri" w:cs="Times New Roman"/>
+          <w:sz w:val="24"/>
+          <w:szCs w:val="24"/>
+        </w:rPr>
+        <w:t xml:space="preserve"> y </w:t>
+      </w:r>
+      <w:r>
+        <w:rPr>
+          <w:rFonts w:ascii="Times New Roman" w:hAnsi="Times New Roman" w:eastAsia="Calibri" w:cs="Times New Roman"/>
+          <w:sz w:val="24"/>
+          <w:szCs w:val="24"/>
+        </w:rPr>
+        <w:t xml:space="preserve">aquellas funcionalidades para </w:t>
+      </w:r>
+      <w:r>
+        <w:rPr>
+          <w:rFonts w:ascii="Times New Roman" w:hAnsi="Times New Roman" w:eastAsia="Calibri" w:cs="Times New Roman"/>
+          <w:sz w:val="24"/>
+          <w:szCs w:val="24"/>
+        </w:rPr>
+        <w:t>los usuarios particulares de cada área</w:t>
+      </w:r>
+      <w:r>
+        <w:rPr>
+          <w:rFonts w:ascii="Times New Roman" w:hAnsi="Times New Roman" w:eastAsia="Calibri" w:cs="Times New Roman"/>
+          <w:sz w:val="24"/>
+          <w:szCs w:val="24"/>
+        </w:rPr>
+        <w:t>.</w:t>
+      </w:r>
+    </w:p>
+    <w:p>
+      <w:pPr>
+        <w:pStyle w:val="ParrafoORT"/>
+        <w:rPr>
+          <w:rFonts w:ascii="Times New Roman" w:hAnsi="Times New Roman" w:eastAsia="Calibri" w:cs="Times New Roman"/>
+          <w:sz w:val="24"/>
+          <w:szCs w:val="24"/>
+        </w:rPr>
+      </w:pPr>
+      <w:r>
+        <w:rPr>
+          <w:rFonts w:ascii="Times New Roman" w:hAnsi="Times New Roman" w:eastAsia="Calibri" w:cs="Times New Roman"/>
+          <w:sz w:val="24"/>
+          <w:szCs w:val="24"/>
+        </w:rPr>
+        <w:t xml:space="preserve">Se realizará un seguimiento </w:t>
+      </w:r>
+      <w:r>
+        <w:rPr>
+          <w:rFonts w:ascii="Times New Roman" w:hAnsi="Times New Roman" w:eastAsia="Calibri" w:cs="Times New Roman"/>
+          <w:sz w:val="24"/>
+          <w:szCs w:val="24"/>
+        </w:rPr>
+        <w:t>de dos o tres servicios durante un mes para la practicidad y poco a poco mover todos los servicios de la empresa hacia el sistema web.</w:t>
+      </w:r>
+    </w:p>
+    <w:p>
+      <w:pPr>
+        <w:pStyle w:val="SubNivelORT"/>
+        <w:numPr>
+          <w:numId w:val="0"/>
+        </w:numPr>
+        <w:ind w:left="0"/>
+        <w:rPr>
+          <w:rStyle w:val="SubNivelORTCar"/>
+          <w:rFonts w:ascii="Times New Roman" w:hAnsi="Times New Roman" w:eastAsia="Times New Roman" w:cs="Times New Roman"/>
+          <w:b w:val="1"/>
+          <w:bCs w:val="1"/>
+          <w:sz w:val="28"/>
+          <w:szCs w:val="28"/>
+        </w:rPr>
+      </w:pPr>
+      <w:r>
+        <w:rPr>
+          <w:rStyle w:val="SubNivelORTCar"/>
+          <w:rFonts w:ascii="Times New Roman" w:hAnsi="Times New Roman" w:eastAsia="Times New Roman" w:cs="Times New Roman"/>
+          <w:b w:val="1"/>
+          <w:bCs w:val="1"/>
+          <w:sz w:val="28"/>
+          <w:szCs w:val="28"/>
+        </w:rPr>
+        <w:t>2.9.</w:t>
+      </w:r>
+      <w:r>
+        <w:rPr>
+          <w:rStyle w:val="SubNivelORTCar"/>
+          <w:rFonts w:ascii="Times New Roman" w:hAnsi="Times New Roman" w:eastAsia="Times New Roman" w:cs="Times New Roman"/>
+          <w:b w:val="1"/>
+          <w:bCs w:val="1"/>
+          <w:sz w:val="28"/>
+          <w:szCs w:val="28"/>
+        </w:rPr>
+        <w:t>7.</w:t>
+      </w:r>
+      <w:r>
+        <w:rPr>
+          <w:rStyle w:val="SubNivelORTCar"/>
+          <w:rFonts w:ascii="Times New Roman" w:hAnsi="Times New Roman" w:eastAsia="Times New Roman" w:cs="Times New Roman"/>
+          <w:b w:val="1"/>
+          <w:bCs w:val="1"/>
+          <w:sz w:val="28"/>
+          <w:szCs w:val="28"/>
+        </w:rPr>
+        <w:t xml:space="preserve"> Cronograma de trabajo.</w:t>
+      </w:r>
+    </w:p>
+    <w:p>
+      <w:pPr>
+        <w:pStyle w:val="Enfasis:ORT"/>
+        <w:rPr>
+          <w:rFonts w:ascii="Times New Roman" w:hAnsi="Times New Roman" w:eastAsia="Calibri" w:cs="Times New Roman"/>
+          <w:b w:val="1"/>
+          <w:bCs w:val="1"/>
+          <w:sz w:val="24"/>
+          <w:szCs w:val="24"/>
+        </w:rPr>
+      </w:pPr>
+      <w:r>
+        <w:rPr/>
+        <w:t>2.</w:t>
+      </w:r>
+      <w:r>
+        <w:rPr/>
+        <w:t>9.8.</w:t>
+      </w:r>
+      <w:r>
+        <w:rPr/>
+        <w:t xml:space="preserve"> Compromiso de trabajo.</w:t>
+      </w:r>
+    </w:p>
+    <w:p>
+      <w:pPr>
+        <w:pStyle w:val="ParrafoORT"/>
+        <w:rPr>
+          <w:rFonts w:ascii="Times New Roman" w:hAnsi="Times New Roman" w:eastAsia="Calibri" w:cs="Times New Roman"/>
+          <w:sz w:val="24"/>
+          <w:szCs w:val="24"/>
+        </w:rPr>
+      </w:pPr>
+      <w:r>
+        <w:rPr/>
+        <w:t xml:space="preserve">Me comprometo a la dedicación </w:t>
+      </w:r>
+      <w:r>
+        <w:rPr/>
+        <w:t xml:space="preserve">de </w:t>
+      </w:r>
+      <w:r>
+        <w:rPr/>
+        <w:t xml:space="preserve">35 horas semanales con el fin de cumplir con los objetivos </w:t>
+      </w:r>
+      <w:r>
+        <w:rPr/>
+        <w:t xml:space="preserve">del proyecto y obtener rendimiento en las actividades planificadas en cada uno de los </w:t>
+      </w:r>
+      <w:proofErr w:type="spellStart"/>
+      <w:r>
+        <w:rPr/>
+        <w:t>sprints</w:t>
+      </w:r>
+      <w:proofErr w:type="spellEnd"/>
+      <w:r>
+        <w:rPr/>
+        <w:t xml:space="preserve">. </w:t>
+      </w:r>
+    </w:p>
+    <w:p>
+      <w:pPr>
+        <w:pStyle w:val="ParrafoORT"/>
+        <w:rPr>
+          <w:rFonts w:ascii="Times New Roman" w:hAnsi="Times New Roman" w:eastAsia="Calibri" w:cs="Times New Roman"/>
+          <w:sz w:val="24"/>
+          <w:szCs w:val="24"/>
+        </w:rPr>
+      </w:pPr>
+      <w:r>
+        <w:rPr/>
+        <w:t>El horario aproximado estipulado para el desarrollo se indica en la siguiente tabla:</w:t>
+      </w:r>
+    </w:p>
+    <w:p>
+      <w:pPr>
+        <w:pStyle w:val="SubNivelORT"/>
+        <w:numPr>
+          <w:numId w:val="0"/>
+        </w:numPr>
+        <w:ind w:left="0"/>
+        <w:rPr>
+          <w:rStyle w:val="SubNivelORTCar"/>
+          <w:rFonts w:ascii="Times New Roman" w:hAnsi="Times New Roman" w:eastAsia="Times New Roman" w:cs="Times New Roman"/>
+          <w:b w:val="1"/>
+          <w:bCs w:val="1"/>
+          <w:sz w:val="28"/>
+          <w:szCs w:val="28"/>
+        </w:rPr>
+      </w:pPr>
+      <w:r>
+        <w:rPr>
+          <w:rStyle w:val="SubNivelORTCar"/>
+          <w:rFonts w:ascii="Times New Roman" w:hAnsi="Times New Roman" w:eastAsia="Times New Roman" w:cs="Times New Roman"/>
+          <w:b w:val="1"/>
+          <w:bCs w:val="1"/>
+          <w:sz w:val="28"/>
+          <w:szCs w:val="28"/>
+        </w:rPr>
+        <w:t xml:space="preserve"> </w:t>
+      </w:r>
+    </w:p>
+    <w:tbl>
+      <w:tblPr>
+        <w:tblStyle w:val="Tablaconcuadrcula"/>
+        <w:tblW w:w="0" w:type="auto"/>
+        <w:tblLayout w:type="fixed"/>
+        <w:tblLook w:val="06A0" w:firstRow="1" w:lastRow="0" w:firstColumn="1" w:lastColumn="0" w:noHBand="1" w:noVBand="1"/>
+      </w:tblPr>
+      <w:tblGrid>
+        <w:gridCol w:w="2830"/>
+        <w:gridCol w:w="2830"/>
+        <w:gridCol w:w="2830"/>
+      </w:tblGrid>
+      <w:tr>
+        <w:tc>
+          <w:tcPr>
+            <w:tcW w:w="2830" w:type="dxa"/>
+            <w:tcMar/>
+          </w:tcPr>
+          <w:p>
+            <w:pPr>
+              <w:pStyle w:val="ParrafoORT"/>
+              <w:rPr>
+                <w:rFonts w:ascii="Times New Roman" w:hAnsi="Times New Roman" w:eastAsia="Calibri" w:cs="Times New Roman"/>
+                <w:sz w:val="24"/>
+                <w:szCs w:val="24"/>
+              </w:rPr>
+            </w:pPr>
+            <w:r>
+              <w:rPr/>
+              <w:t>Dia</w:t>
+            </w:r>
+          </w:p>
+        </w:tc>
+        <w:tc>
+          <w:tcPr>
+            <w:tcW w:w="2830" w:type="dxa"/>
+            <w:tcMar/>
+          </w:tcPr>
+          <w:p>
+            <w:pPr>
+              <w:pStyle w:val="ParrafoORT"/>
+              <w:rPr>
+                <w:rFonts w:ascii="Times New Roman" w:hAnsi="Times New Roman" w:eastAsia="Calibri" w:cs="Times New Roman"/>
+                <w:sz w:val="24"/>
+                <w:szCs w:val="24"/>
+              </w:rPr>
+            </w:pPr>
+            <w:r>
+              <w:rPr>
+                <w:rFonts w:ascii="Times New Roman" w:hAnsi="Times New Roman" w:eastAsia="Calibri" w:cs="Times New Roman"/>
+                <w:sz w:val="24"/>
+                <w:szCs w:val="24"/>
+              </w:rPr>
+              <w:t>Horario</w:t>
+            </w:r>
+          </w:p>
+        </w:tc>
+        <w:tc>
+          <w:tcPr>
+            <w:tcW w:w="2830" w:type="dxa"/>
+            <w:tcMar/>
+          </w:tcPr>
+          <w:p>
+            <w:pPr>
+              <w:pStyle w:val="ParrafoORT"/>
+              <w:rPr>
+                <w:rFonts w:ascii="Times New Roman" w:hAnsi="Times New Roman" w:eastAsia="Calibri" w:cs="Times New Roman"/>
+                <w:sz w:val="24"/>
+                <w:szCs w:val="24"/>
+              </w:rPr>
+            </w:pPr>
+            <w:r>
+              <w:rPr>
+                <w:rFonts w:ascii="Times New Roman" w:hAnsi="Times New Roman" w:eastAsia="Calibri" w:cs="Times New Roman"/>
+                <w:sz w:val="24"/>
+                <w:szCs w:val="24"/>
+              </w:rPr>
+              <w:t>Cantidad de horas</w:t>
+            </w:r>
+          </w:p>
+        </w:tc>
+      </w:tr>
+      <w:tr>
+        <w:trPr>
+          <w:trHeight w:val="600"/>
+        </w:trPr>
+        <w:tc>
+          <w:tcPr>
+            <w:tcW w:w="2830" w:type="dxa"/>
+            <w:tcMar/>
+          </w:tcPr>
+          <w:p>
+            <w:pPr>
+              <w:pStyle w:val="ParrafoORT"/>
+              <w:rPr>
+                <w:rFonts w:ascii="Times New Roman" w:hAnsi="Times New Roman" w:eastAsia="Calibri" w:cs="Times New Roman"/>
+                <w:sz w:val="24"/>
+                <w:szCs w:val="24"/>
+              </w:rPr>
+            </w:pPr>
+            <w:r>
+              <w:rPr>
+                <w:rFonts w:ascii="Times New Roman" w:hAnsi="Times New Roman" w:eastAsia="Calibri" w:cs="Times New Roman"/>
+                <w:sz w:val="24"/>
+                <w:szCs w:val="24"/>
+              </w:rPr>
+              <w:t>Lunes</w:t>
+            </w:r>
+          </w:p>
+        </w:tc>
+        <w:tc>
+          <w:tcPr>
+            <w:tcW w:w="2830" w:type="dxa"/>
+            <w:tcMar/>
+          </w:tcPr>
+          <w:p>
+            <w:pPr>
+              <w:pStyle w:val="ParrafoORT"/>
+              <w:jc w:val="center"/>
+              <w:rPr>
+                <w:rFonts w:ascii="Times New Roman" w:hAnsi="Times New Roman" w:eastAsia="Calibri" w:cs="Times New Roman"/>
+                <w:sz w:val="24"/>
+                <w:szCs w:val="24"/>
+              </w:rPr>
+            </w:pPr>
+            <w:r>
+              <w:rPr>
+                <w:rFonts w:ascii="Times New Roman" w:hAnsi="Times New Roman" w:eastAsia="Calibri" w:cs="Times New Roman"/>
+                <w:sz w:val="24"/>
+                <w:szCs w:val="24"/>
+              </w:rPr>
+              <w:t>19:00 a 00:00</w:t>
+            </w:r>
+          </w:p>
+        </w:tc>
+        <w:tc>
+          <w:tcPr>
+            <w:tcW w:w="2830" w:type="dxa"/>
+            <w:tcMar/>
+          </w:tcPr>
+          <w:p>
+            <w:pPr>
+              <w:pStyle w:val="ParrafoORT"/>
+              <w:jc w:val="center"/>
+              <w:rPr>
+                <w:rFonts w:ascii="Times New Roman" w:hAnsi="Times New Roman" w:eastAsia="Calibri" w:cs="Times New Roman"/>
+                <w:sz w:val="24"/>
+                <w:szCs w:val="24"/>
+              </w:rPr>
+            </w:pPr>
+            <w:r>
+              <w:rPr>
+                <w:rFonts w:ascii="Times New Roman" w:hAnsi="Times New Roman" w:eastAsia="Calibri" w:cs="Times New Roman"/>
+                <w:sz w:val="24"/>
+                <w:szCs w:val="24"/>
+              </w:rPr>
+              <w:t>5</w:t>
+            </w:r>
+          </w:p>
+        </w:tc>
+      </w:tr>
+      <w:tr>
+        <w:tc>
+          <w:tcPr>
+            <w:tcW w:w="2830" w:type="dxa"/>
+            <w:tcMar/>
+          </w:tcPr>
+          <w:p>
+            <w:pPr>
+              <w:pStyle w:val="ParrafoORT"/>
+              <w:rPr>
+                <w:rFonts w:ascii="Times New Roman" w:hAnsi="Times New Roman" w:eastAsia="Calibri" w:cs="Times New Roman"/>
+                <w:sz w:val="24"/>
+                <w:szCs w:val="24"/>
+              </w:rPr>
+            </w:pPr>
+            <w:r>
+              <w:rPr>
+                <w:rFonts w:ascii="Times New Roman" w:hAnsi="Times New Roman" w:eastAsia="Calibri" w:cs="Times New Roman"/>
+                <w:sz w:val="24"/>
+                <w:szCs w:val="24"/>
+              </w:rPr>
+              <w:t>Martes</w:t>
+            </w:r>
+          </w:p>
+        </w:tc>
+        <w:tc>
+          <w:tcPr>
+            <w:tcW w:w="2830" w:type="dxa"/>
+            <w:tcMar/>
+          </w:tcPr>
+          <w:p>
+            <w:pPr>
+              <w:pStyle w:val="ParrafoORT"/>
+              <w:jc w:val="center"/>
+              <w:rPr>
+                <w:rFonts w:ascii="Times New Roman" w:hAnsi="Times New Roman" w:eastAsia="Calibri" w:cs="Times New Roman"/>
+                <w:sz w:val="24"/>
+                <w:szCs w:val="24"/>
+              </w:rPr>
+            </w:pPr>
+            <w:r>
+              <w:rPr>
+                <w:rFonts w:ascii="Times New Roman" w:hAnsi="Times New Roman" w:eastAsia="Calibri" w:cs="Times New Roman"/>
+                <w:sz w:val="24"/>
+                <w:szCs w:val="24"/>
+              </w:rPr>
+              <w:t>19:00 a 00:00</w:t>
+            </w:r>
+          </w:p>
+        </w:tc>
+        <w:tc>
+          <w:tcPr>
+            <w:tcW w:w="2830" w:type="dxa"/>
+            <w:tcMar/>
+          </w:tcPr>
+          <w:p>
+            <w:pPr>
+              <w:pStyle w:val="ParrafoORT"/>
+              <w:jc w:val="center"/>
+              <w:rPr>
+                <w:rFonts w:ascii="Times New Roman" w:hAnsi="Times New Roman" w:eastAsia="Calibri" w:cs="Times New Roman"/>
+                <w:sz w:val="24"/>
+                <w:szCs w:val="24"/>
+              </w:rPr>
+            </w:pPr>
+            <w:r>
+              <w:rPr>
+                <w:rFonts w:ascii="Times New Roman" w:hAnsi="Times New Roman" w:eastAsia="Calibri" w:cs="Times New Roman"/>
+                <w:sz w:val="24"/>
+                <w:szCs w:val="24"/>
+              </w:rPr>
+              <w:t>5</w:t>
+            </w:r>
+          </w:p>
+        </w:tc>
+      </w:tr>
+      <w:tr>
+        <w:tc>
+          <w:tcPr>
+            <w:tcW w:w="2830" w:type="dxa"/>
+            <w:tcMar/>
+          </w:tcPr>
+          <w:p>
+            <w:pPr>
+              <w:pStyle w:val="ParrafoORT"/>
+              <w:rPr>
+                <w:rFonts w:ascii="Times New Roman" w:hAnsi="Times New Roman" w:eastAsia="Calibri" w:cs="Times New Roman"/>
+                <w:sz w:val="24"/>
+                <w:szCs w:val="24"/>
+              </w:rPr>
+            </w:pPr>
+            <w:r>
+              <w:rPr>
+                <w:rFonts w:ascii="Times New Roman" w:hAnsi="Times New Roman" w:eastAsia="Calibri" w:cs="Times New Roman"/>
+                <w:sz w:val="24"/>
+                <w:szCs w:val="24"/>
+              </w:rPr>
+              <w:t>Miércoles</w:t>
+            </w:r>
+          </w:p>
+        </w:tc>
+        <w:tc>
+          <w:tcPr>
+            <w:tcW w:w="2830" w:type="dxa"/>
+            <w:tcMar/>
+          </w:tcPr>
+          <w:p>
+            <w:pPr>
+              <w:pStyle w:val="ParrafoORT"/>
+              <w:jc w:val="center"/>
+              <w:rPr>
+                <w:rFonts w:ascii="Times New Roman" w:hAnsi="Times New Roman" w:eastAsia="Calibri" w:cs="Times New Roman"/>
+                <w:sz w:val="24"/>
+                <w:szCs w:val="24"/>
+              </w:rPr>
+            </w:pPr>
+            <w:r>
+              <w:rPr>
+                <w:rFonts w:ascii="Times New Roman" w:hAnsi="Times New Roman" w:eastAsia="Calibri" w:cs="Times New Roman"/>
+                <w:sz w:val="24"/>
+                <w:szCs w:val="24"/>
+              </w:rPr>
+              <w:t>19:00 a 00:00</w:t>
+            </w:r>
+          </w:p>
+        </w:tc>
+        <w:tc>
+          <w:tcPr>
+            <w:tcW w:w="2830" w:type="dxa"/>
+            <w:tcMar/>
+          </w:tcPr>
+          <w:p>
+            <w:pPr>
+              <w:pStyle w:val="ParrafoORT"/>
+              <w:bidi w:val="0"/>
+              <w:spacing w:before="0" w:beforeAutospacing="off" w:after="240" w:afterAutospacing="off" w:line="240" w:lineRule="auto"/>
+              <w:ind w:left="0" w:right="0"/>
+              <w:jc w:val="center"/>
+              <w:rPr>
+                <w:rFonts w:ascii="Times New Roman" w:hAnsi="Times New Roman" w:eastAsia="Calibri" w:cs="Times New Roman"/>
+                <w:sz w:val="24"/>
+                <w:szCs w:val="24"/>
+              </w:rPr>
+            </w:pPr>
+            <w:r>
+              <w:rPr>
+                <w:rFonts w:ascii="Times New Roman" w:hAnsi="Times New Roman" w:eastAsia="Calibri" w:cs="Times New Roman"/>
+                <w:sz w:val="24"/>
+                <w:szCs w:val="24"/>
+              </w:rPr>
+              <w:t>5</w:t>
+            </w:r>
+          </w:p>
+        </w:tc>
+      </w:tr>
+      <w:tr>
+        <w:tc>
+          <w:tcPr>
+            <w:tcW w:w="2830" w:type="dxa"/>
+            <w:tcMar/>
+          </w:tcPr>
+          <w:p>
+            <w:pPr>
+              <w:pStyle w:val="ParrafoORT"/>
+              <w:rPr>
+                <w:rFonts w:ascii="Times New Roman" w:hAnsi="Times New Roman" w:eastAsia="Calibri" w:cs="Times New Roman"/>
+                <w:sz w:val="24"/>
+                <w:szCs w:val="24"/>
+              </w:rPr>
+            </w:pPr>
+            <w:r>
+              <w:rPr>
+                <w:rFonts w:ascii="Times New Roman" w:hAnsi="Times New Roman" w:eastAsia="Calibri" w:cs="Times New Roman"/>
+                <w:sz w:val="24"/>
+                <w:szCs w:val="24"/>
+              </w:rPr>
+              <w:t>Jueves</w:t>
+            </w:r>
+          </w:p>
+        </w:tc>
+        <w:tc>
+          <w:tcPr>
+            <w:tcW w:w="2830" w:type="dxa"/>
+            <w:tcMar/>
+          </w:tcPr>
+          <w:p>
+            <w:pPr>
+              <w:pStyle w:val="ParrafoORT"/>
+              <w:jc w:val="center"/>
+              <w:rPr>
+                <w:rFonts w:ascii="Times New Roman" w:hAnsi="Times New Roman" w:eastAsia="Calibri" w:cs="Times New Roman"/>
+                <w:sz w:val="24"/>
+                <w:szCs w:val="24"/>
+              </w:rPr>
+            </w:pPr>
+            <w:r>
+              <w:rPr>
+                <w:rFonts w:ascii="Times New Roman" w:hAnsi="Times New Roman" w:eastAsia="Calibri" w:cs="Times New Roman"/>
+                <w:sz w:val="24"/>
+                <w:szCs w:val="24"/>
+              </w:rPr>
+              <w:t>19:00 a 00:00</w:t>
+            </w:r>
+          </w:p>
+        </w:tc>
+        <w:tc>
+          <w:tcPr>
+            <w:tcW w:w="2830" w:type="dxa"/>
+            <w:tcMar/>
+          </w:tcPr>
+          <w:p>
+            <w:pPr>
+              <w:pStyle w:val="ParrafoORT"/>
+              <w:jc w:val="center"/>
+              <w:rPr>
+                <w:rFonts w:ascii="Times New Roman" w:hAnsi="Times New Roman" w:eastAsia="Calibri" w:cs="Times New Roman"/>
+                <w:sz w:val="24"/>
+                <w:szCs w:val="24"/>
+              </w:rPr>
+            </w:pPr>
+            <w:r>
+              <w:rPr>
+                <w:rFonts w:ascii="Times New Roman" w:hAnsi="Times New Roman" w:eastAsia="Calibri" w:cs="Times New Roman"/>
+                <w:sz w:val="24"/>
+                <w:szCs w:val="24"/>
+              </w:rPr>
+              <w:t>5</w:t>
+            </w:r>
+          </w:p>
+        </w:tc>
+      </w:tr>
+      <w:tr>
+        <w:tc>
+          <w:tcPr>
+            <w:tcW w:w="2830" w:type="dxa"/>
+            <w:tcMar/>
+          </w:tcPr>
+          <w:p>
+            <w:pPr>
+              <w:pStyle w:val="ParrafoORT"/>
+              <w:rPr>
+                <w:rFonts w:ascii="Times New Roman" w:hAnsi="Times New Roman" w:eastAsia="Calibri" w:cs="Times New Roman"/>
+                <w:sz w:val="24"/>
+                <w:szCs w:val="24"/>
+              </w:rPr>
+            </w:pPr>
+            <w:r>
+              <w:rPr>
+                <w:rFonts w:ascii="Times New Roman" w:hAnsi="Times New Roman" w:eastAsia="Calibri" w:cs="Times New Roman"/>
+                <w:sz w:val="24"/>
+                <w:szCs w:val="24"/>
+              </w:rPr>
+              <w:t>Viernes</w:t>
+            </w:r>
+          </w:p>
+        </w:tc>
+        <w:tc>
+          <w:tcPr>
+            <w:tcW w:w="2830" w:type="dxa"/>
+            <w:tcMar/>
+          </w:tcPr>
+          <w:p>
+            <w:pPr>
+              <w:pStyle w:val="ParrafoORT"/>
+              <w:jc w:val="center"/>
+              <w:rPr>
+                <w:rFonts w:ascii="Times New Roman" w:hAnsi="Times New Roman" w:eastAsia="Calibri" w:cs="Times New Roman"/>
+                <w:sz w:val="24"/>
+                <w:szCs w:val="24"/>
+              </w:rPr>
+            </w:pPr>
+            <w:r>
+              <w:rPr>
+                <w:rFonts w:ascii="Times New Roman" w:hAnsi="Times New Roman" w:eastAsia="Calibri" w:cs="Times New Roman"/>
+                <w:sz w:val="24"/>
+                <w:szCs w:val="24"/>
+              </w:rPr>
+              <w:t>19:00 a 00:00</w:t>
+            </w:r>
+          </w:p>
+        </w:tc>
+        <w:tc>
+          <w:tcPr>
+            <w:tcW w:w="2830" w:type="dxa"/>
+            <w:tcMar/>
+          </w:tcPr>
+          <w:p>
+            <w:pPr>
+              <w:pStyle w:val="ParrafoORT"/>
+              <w:jc w:val="center"/>
+              <w:rPr>
+                <w:rFonts w:ascii="Times New Roman" w:hAnsi="Times New Roman" w:eastAsia="Calibri" w:cs="Times New Roman"/>
+                <w:sz w:val="24"/>
+                <w:szCs w:val="24"/>
+              </w:rPr>
+            </w:pPr>
+            <w:r>
+              <w:rPr>
+                <w:rFonts w:ascii="Times New Roman" w:hAnsi="Times New Roman" w:eastAsia="Calibri" w:cs="Times New Roman"/>
+                <w:sz w:val="24"/>
+                <w:szCs w:val="24"/>
+              </w:rPr>
+              <w:t>5</w:t>
+            </w:r>
+          </w:p>
+        </w:tc>
+      </w:tr>
+      <w:tr>
+        <w:tc>
+          <w:tcPr>
+            <w:tcW w:w="2830" w:type="dxa"/>
+            <w:tcMar/>
+          </w:tcPr>
+          <w:p>
+            <w:pPr>
+              <w:pStyle w:val="ParrafoORT"/>
+              <w:rPr>
+                <w:rFonts w:ascii="Times New Roman" w:hAnsi="Times New Roman" w:eastAsia="Calibri" w:cs="Times New Roman"/>
+                <w:sz w:val="24"/>
+                <w:szCs w:val="24"/>
+              </w:rPr>
+            </w:pPr>
+            <w:r>
+              <w:rPr>
+                <w:rFonts w:ascii="Times New Roman" w:hAnsi="Times New Roman" w:eastAsia="Calibri" w:cs="Times New Roman"/>
+                <w:sz w:val="24"/>
+                <w:szCs w:val="24"/>
+              </w:rPr>
+              <w:t>Sábado</w:t>
+            </w:r>
+          </w:p>
+        </w:tc>
+        <w:tc>
+          <w:tcPr>
+            <w:tcW w:w="2830" w:type="dxa"/>
+            <w:tcMar/>
+          </w:tcPr>
+          <w:p>
+            <w:pPr>
+              <w:pStyle w:val="ParrafoORT"/>
+              <w:jc w:val="center"/>
+              <w:rPr>
+                <w:rFonts w:ascii="Times New Roman" w:hAnsi="Times New Roman" w:eastAsia="Calibri" w:cs="Times New Roman"/>
+                <w:sz w:val="24"/>
+                <w:szCs w:val="24"/>
+              </w:rPr>
+            </w:pPr>
+            <w:r>
+              <w:rPr>
+                <w:rFonts w:ascii="Times New Roman" w:hAnsi="Times New Roman" w:eastAsia="Calibri" w:cs="Times New Roman"/>
+                <w:sz w:val="24"/>
+                <w:szCs w:val="24"/>
+              </w:rPr>
+              <w:t>----------------</w:t>
+            </w:r>
+          </w:p>
+        </w:tc>
+        <w:tc>
+          <w:tcPr>
+            <w:tcW w:w="2830" w:type="dxa"/>
+            <w:tcMar/>
+          </w:tcPr>
+          <w:p>
+            <w:pPr>
+              <w:pStyle w:val="ParrafoORT"/>
+              <w:jc w:val="center"/>
+              <w:rPr>
+                <w:rFonts w:ascii="Times New Roman" w:hAnsi="Times New Roman" w:eastAsia="Calibri" w:cs="Times New Roman"/>
+                <w:sz w:val="24"/>
+                <w:szCs w:val="24"/>
+              </w:rPr>
+            </w:pPr>
+            <w:r>
+              <w:rPr>
+                <w:rFonts w:ascii="Times New Roman" w:hAnsi="Times New Roman" w:eastAsia="Calibri" w:cs="Times New Roman"/>
+                <w:sz w:val="24"/>
+                <w:szCs w:val="24"/>
+              </w:rPr>
+              <w:t>5</w:t>
+            </w:r>
+          </w:p>
+        </w:tc>
+      </w:tr>
+      <w:tr>
+        <w:tc>
+          <w:tcPr>
+            <w:tcW w:w="2830" w:type="dxa"/>
+            <w:tcMar/>
+          </w:tcPr>
+          <w:p>
+            <w:pPr>
+              <w:pStyle w:val="ParrafoORT"/>
+              <w:rPr>
+                <w:rFonts w:ascii="Times New Roman" w:hAnsi="Times New Roman" w:eastAsia="Calibri" w:cs="Times New Roman"/>
+                <w:sz w:val="24"/>
+                <w:szCs w:val="24"/>
+              </w:rPr>
+            </w:pPr>
+            <w:r>
+              <w:rPr>
+                <w:rFonts w:ascii="Times New Roman" w:hAnsi="Times New Roman" w:eastAsia="Calibri" w:cs="Times New Roman"/>
+                <w:sz w:val="24"/>
+                <w:szCs w:val="24"/>
+              </w:rPr>
+              <w:t>Domingo</w:t>
+            </w:r>
+          </w:p>
+        </w:tc>
+        <w:tc>
+          <w:tcPr>
+            <w:tcW w:w="2830" w:type="dxa"/>
+            <w:tcMar/>
+          </w:tcPr>
+          <w:p>
+            <w:pPr>
+              <w:pStyle w:val="ParrafoORT"/>
+              <w:jc w:val="center"/>
+              <w:rPr>
+                <w:rFonts w:ascii="Times New Roman" w:hAnsi="Times New Roman" w:eastAsia="Calibri" w:cs="Times New Roman"/>
+                <w:sz w:val="24"/>
+                <w:szCs w:val="24"/>
+              </w:rPr>
+            </w:pPr>
+            <w:r>
+              <w:rPr>
+                <w:rFonts w:ascii="Times New Roman" w:hAnsi="Times New Roman" w:eastAsia="Calibri" w:cs="Times New Roman"/>
+                <w:sz w:val="24"/>
+                <w:szCs w:val="24"/>
+              </w:rPr>
+              <w:t>-----------------</w:t>
+            </w:r>
+          </w:p>
+        </w:tc>
+        <w:tc>
+          <w:tcPr>
+            <w:tcW w:w="2830" w:type="dxa"/>
+            <w:tcMar/>
+          </w:tcPr>
+          <w:p>
+            <w:pPr>
+              <w:pStyle w:val="ParrafoORT"/>
+              <w:jc w:val="center"/>
+              <w:rPr>
+                <w:rFonts w:ascii="Times New Roman" w:hAnsi="Times New Roman" w:eastAsia="Calibri" w:cs="Times New Roman"/>
+                <w:sz w:val="24"/>
+                <w:szCs w:val="24"/>
+              </w:rPr>
+            </w:pPr>
+            <w:r>
+              <w:rPr>
+                <w:rFonts w:ascii="Times New Roman" w:hAnsi="Times New Roman" w:eastAsia="Calibri" w:cs="Times New Roman"/>
+                <w:sz w:val="24"/>
+                <w:szCs w:val="24"/>
+              </w:rPr>
+              <w:t>5</w:t>
+            </w:r>
+          </w:p>
+        </w:tc>
+      </w:tr>
+    </w:tbl>
     <w:p>
       <w:pPr>
         <w:spacing w:line="240" w:lineRule="auto"/>
@@ -41195,6 +42887,86 @@
     </w:sectPr>
   </w:body>
 </w:document>
+</file>
+
+<file path=word/comments.xml><?xml version="1.0" encoding="utf-8"?>
+<w:comments xmlns:w14="http://schemas.microsoft.com/office/word/2010/wordml" xmlns:w="http://schemas.openxmlformats.org/wordprocessingml/2006/main">
+  <w:comment w:initials="SA" w:author="Susana Abulafia" w:date="2021-05-05T19:52:10" w:id="709977389">
+    <w:p>
+      <w:pPr>
+        <w:pStyle w:val="CommentText"/>
+      </w:pPr>
+      <w:r>
+        <w:rPr/>
+        <w:t>cambiar plural por singular</w:t>
+      </w:r>
+      <w:r>
+        <w:rPr>
+          <w:rStyle w:val="CommentReference"/>
+        </w:rPr>
+        <w:annotationRef/>
+      </w:r>
+    </w:p>
+  </w:comment>
+  <w:comment w:initials="SA" w:author="Susana Abulafia" w:date="2021-05-05T19:52:17" w:id="1598143030">
+    <w:p>
+      <w:pPr>
+        <w:pStyle w:val="CommentText"/>
+      </w:pPr>
+      <w:r>
+        <w:rPr/>
+        <w:t>y agregar tu nombre</w:t>
+      </w:r>
+      <w:r>
+        <w:rPr>
+          <w:rStyle w:val="CommentReference"/>
+        </w:rPr>
+        <w:annotationRef/>
+      </w:r>
+    </w:p>
+  </w:comment>
+  <w:comment w:initials="AS" w:author="Alexis Abel Franca Sequeira" w:date="2021-05-05T20:34:14" w:id="765055770">
+    <w:p>
+      <w:pPr>
+        <w:pStyle w:val="CommentText"/>
+      </w:pPr>
+      <w:r>
+        <w:rPr/>
+        <w:t>pronto</w:t>
+      </w:r>
+      <w:r>
+        <w:rPr>
+          <w:rStyle w:val="CommentReference"/>
+        </w:rPr>
+        <w:annotationRef/>
+      </w:r>
+    </w:p>
+  </w:comment>
+</w:comments>
+</file>
+
+<file path=word/commentsExtended.xml><?xml version="1.0" encoding="utf-8"?>
+<w15:commentsEx xmlns:mc="http://schemas.openxmlformats.org/markup-compatibility/2006" xmlns:w15="http://schemas.microsoft.com/office/word/2012/wordml" mc:Ignorable="w15">
+  <w15:commentEx w15:done="0" w15:paraId="0D9821FB"/>
+  <w15:commentEx w15:done="0" w15:paraId="1414EABE" w15:paraIdParent="0D9821FB"/>
+  <w15:commentEx w15:done="0" w15:paraId="0C1367D8" w15:paraIdParent="0D9821FB"/>
+</w15:commentsEx>
+</file>
+
+<file path=word/commentsExtensible.xml><?xml version="1.0" encoding="utf-8"?>
+<w16cex:commentsExtensible xmlns:w16="http://schemas.microsoft.com/office/word/2018/wordml" xmlns:w16cex="http://schemas.microsoft.com/office/word/2018/wordml/cex" xmlns:mc="http://schemas.openxmlformats.org/markup-compatibility/2006" mc:Ignorable="w16 w16cex">
+  <w16cex:commentExtensible w16cex:durableId="5ADDF2A8" w16cex:dateUtc="2021-05-05T22:52:10.126Z"/>
+  <w16cex:commentExtensible w16cex:durableId="15A6C30E" w16cex:dateUtc="2021-05-05T22:52:17.786Z"/>
+  <w16cex:commentExtensible w16cex:durableId="4A51E4E2" w16cex:dateUtc="2021-05-05T23:34:14.843Z"/>
+</w16cex:commentsExtensible>
+</file>
+
+<file path=word/commentsIds.xml><?xml version="1.0" encoding="utf-8"?>
+<w16cid:commentsIds xmlns:mc="http://schemas.openxmlformats.org/markup-compatibility/2006" xmlns:w16cid="http://schemas.microsoft.com/office/word/2016/wordml/cid" mc:Ignorable="w16cid">
+  <w16cid:commentId w16cid:paraId="0D9821FB" w16cid:durableId="5ADDF2A8"/>
+  <w16cid:commentId w16cid:paraId="1414EABE" w16cid:durableId="15A6C30E"/>
+  <w16cid:commentId w16cid:paraId="0C1367D8" w16cid:durableId="4A51E4E2"/>
+</w16cid:commentsIds>
 </file>
 
 <file path=word/endnotes.xml><?xml version="1.0" encoding="utf-8"?>
@@ -41283,6 +43055,117 @@
 
 <file path=word/numbering.xml><?xml version="1.0" encoding="utf-8"?>
 <w:numbering xmlns:wpc="http://schemas.microsoft.com/office/word/2010/wordprocessingCanvas" xmlns:cx="http://schemas.microsoft.com/office/drawing/2014/chartex" xmlns:cx1="http://schemas.microsoft.com/office/drawing/2015/9/8/chartex" xmlns:cx2="http://schemas.microsoft.com/office/drawing/2015/10/21/chartex" xmlns:cx3="http://schemas.microsoft.com/office/drawing/2016/5/9/chartex" xmlns:cx4="http://schemas.microsoft.com/office/drawing/2016/5/10/chartex" xmlns:cx5="http://schemas.microsoft.com/office/drawing/2016/5/11/chartex" xmlns:cx6="http://schemas.microsoft.com/office/drawing/2016/5/12/chartex" xmlns:cx7="http://schemas.microsoft.com/office/drawing/2016/5/13/chartex" xmlns:cx8="http://schemas.microsoft.com/office/drawing/2016/5/14/chartex" xmlns:mc="http://schemas.openxmlformats.org/markup-compatibility/2006" xmlns:aink="http://schemas.microsoft.com/office/drawing/2016/ink" xmlns:am3d="http://schemas.microsoft.com/office/drawing/2017/model3d" xmlns:o="urn:schemas-microsoft-com:office:office" xmlns:r="http://schemas.openxmlformats.org/officeDocument/2006/relationships" xmlns:m="http://schemas.openxmlformats.org/officeDocument/2006/math" xmlns:v="urn:schemas-microsoft-com:vml" xmlns:wp14="http://schemas.microsoft.com/office/word/2010/wordprocessingDrawing" xmlns:wp="http://schemas.openxmlformats.org/drawingml/2006/wordprocessingDrawing" xmlns:w10="urn:schemas-microsoft-com:office:word" xmlns:w="http://schemas.openxmlformats.org/wordprocessingml/2006/main" xmlns:w14="http://schemas.microsoft.com/office/word/2010/wordml" xmlns:w15="http://schemas.microsoft.com/office/word/2012/wordml" xmlns:w16cex="http://schemas.microsoft.com/office/word/2018/wordml/cex" xmlns:w16cid="http://schemas.microsoft.com/office/word/2016/wordml/cid" xmlns:w16="http://schemas.microsoft.com/office/word/2018/wordml" xmlns:w16sdtdh="http://schemas.microsoft.com/office/word/2020/wordml/sdtdatahash" xmlns:w16se="http://schemas.microsoft.com/office/word/2015/wordml/symex" xmlns:wpg="http://schemas.microsoft.com/office/word/2010/wordprocessingGroup" xmlns:wpi="http://schemas.microsoft.com/office/word/2010/wordprocessingInk" xmlns:wne="http://schemas.microsoft.com/office/word/2006/wordml" xmlns:wps="http://schemas.microsoft.com/office/word/2010/wordprocessingShape" mc:Ignorable="w14 w15 w16se w16cid w16 w16cex w16sdtdh wp14">
+  <w:abstractNum xmlns:w="http://schemas.openxmlformats.org/wordprocessingml/2006/main" w:abstractNumId="23">
+    <w:multiLevelType xmlns:w="http://schemas.openxmlformats.org/wordprocessingml/2006/main" w:val="hybridMultilevel"/>
+    <w:lvl xmlns:w="http://schemas.openxmlformats.org/wordprocessingml/2006/main" w:ilvl="0">
+      <w:start w:val="1"/>
+      <w:numFmt w:val="bullet"/>
+      <w:lvlText w:val=""/>
+      <w:lvlJc w:val="left"/>
+      <w:pPr>
+        <w:ind w:left="720" w:hanging="360"/>
+      </w:pPr>
+      <w:rPr>
+        <w:rFonts w:hint="default" w:ascii="Symbol" w:hAnsi="Symbol"/>
+      </w:rPr>
+    </w:lvl>
+    <w:lvl xmlns:w="http://schemas.openxmlformats.org/wordprocessingml/2006/main" w:ilvl="1">
+      <w:start w:val="1"/>
+      <w:numFmt w:val="bullet"/>
+      <w:lvlText w:val="o"/>
+      <w:lvlJc w:val="left"/>
+      <w:pPr>
+        <w:ind w:left="1440" w:hanging="360"/>
+      </w:pPr>
+      <w:rPr>
+        <w:rFonts w:hint="default" w:ascii="Courier New" w:hAnsi="Courier New"/>
+      </w:rPr>
+    </w:lvl>
+    <w:lvl xmlns:w="http://schemas.openxmlformats.org/wordprocessingml/2006/main" w:ilvl="2">
+      <w:start w:val="1"/>
+      <w:numFmt w:val="bullet"/>
+      <w:lvlText w:val=""/>
+      <w:lvlJc w:val="left"/>
+      <w:pPr>
+        <w:ind w:left="2160" w:hanging="360"/>
+      </w:pPr>
+      <w:rPr>
+        <w:rFonts w:hint="default" w:ascii="Wingdings" w:hAnsi="Wingdings"/>
+      </w:rPr>
+    </w:lvl>
+    <w:lvl xmlns:w="http://schemas.openxmlformats.org/wordprocessingml/2006/main" w:ilvl="3">
+      <w:start w:val="1"/>
+      <w:numFmt w:val="bullet"/>
+      <w:lvlText w:val=""/>
+      <w:lvlJc w:val="left"/>
+      <w:pPr>
+        <w:ind w:left="2880" w:hanging="360"/>
+      </w:pPr>
+      <w:rPr>
+        <w:rFonts w:hint="default" w:ascii="Symbol" w:hAnsi="Symbol"/>
+      </w:rPr>
+    </w:lvl>
+    <w:lvl xmlns:w="http://schemas.openxmlformats.org/wordprocessingml/2006/main" w:ilvl="4">
+      <w:start w:val="1"/>
+      <w:numFmt w:val="bullet"/>
+      <w:lvlText w:val="o"/>
+      <w:lvlJc w:val="left"/>
+      <w:pPr>
+        <w:ind w:left="3600" w:hanging="360"/>
+      </w:pPr>
+      <w:rPr>
+        <w:rFonts w:hint="default" w:ascii="Courier New" w:hAnsi="Courier New"/>
+      </w:rPr>
+    </w:lvl>
+    <w:lvl xmlns:w="http://schemas.openxmlformats.org/wordprocessingml/2006/main" w:ilvl="5">
+      <w:start w:val="1"/>
+      <w:numFmt w:val="bullet"/>
+      <w:lvlText w:val=""/>
+      <w:lvlJc w:val="left"/>
+      <w:pPr>
+        <w:ind w:left="4320" w:hanging="360"/>
+      </w:pPr>
+      <w:rPr>
+        <w:rFonts w:hint="default" w:ascii="Wingdings" w:hAnsi="Wingdings"/>
+      </w:rPr>
+    </w:lvl>
+    <w:lvl xmlns:w="http://schemas.openxmlformats.org/wordprocessingml/2006/main" w:ilvl="6">
+      <w:start w:val="1"/>
+      <w:numFmt w:val="bullet"/>
+      <w:lvlText w:val=""/>
+      <w:lvlJc w:val="left"/>
+      <w:pPr>
+        <w:ind w:left="5040" w:hanging="360"/>
+      </w:pPr>
+      <w:rPr>
+        <w:rFonts w:hint="default" w:ascii="Symbol" w:hAnsi="Symbol"/>
+      </w:rPr>
+    </w:lvl>
+    <w:lvl xmlns:w="http://schemas.openxmlformats.org/wordprocessingml/2006/main" w:ilvl="7">
+      <w:start w:val="1"/>
+      <w:numFmt w:val="bullet"/>
+      <w:lvlText w:val="o"/>
+      <w:lvlJc w:val="left"/>
+      <w:pPr>
+        <w:ind w:left="5760" w:hanging="360"/>
+      </w:pPr>
+      <w:rPr>
+        <w:rFonts w:hint="default" w:ascii="Courier New" w:hAnsi="Courier New"/>
+      </w:rPr>
+    </w:lvl>
+    <w:lvl xmlns:w="http://schemas.openxmlformats.org/wordprocessingml/2006/main" w:ilvl="8">
+      <w:start w:val="1"/>
+      <w:numFmt w:val="bullet"/>
+      <w:lvlText w:val=""/>
+      <w:lvlJc w:val="left"/>
+      <w:pPr>
+        <w:ind w:left="6480" w:hanging="360"/>
+      </w:pPr>
+      <w:rPr>
+        <w:rFonts w:hint="default" w:ascii="Wingdings" w:hAnsi="Wingdings"/>
+      </w:rPr>
+    </w:lvl>
+  </w:abstractNum>
   <w:abstractNum xmlns:w="http://schemas.openxmlformats.org/wordprocessingml/2006/main" w:abstractNumId="22">
     <w:multiLevelType xmlns:w="http://schemas.openxmlformats.org/wordprocessingml/2006/main" w:val="hybridMultilevel"/>
     <w:lvl xmlns:w="http://schemas.openxmlformats.org/wordprocessingml/2006/main" w:ilvl="0">
@@ -43775,6 +45658,9 @@
       </w:pPr>
     </w:lvl>
   </w:abstractNum>
+  <w:num w:numId="39">
+    <w:abstractNumId w:val="23"/>
+  </w:num>
   <w:num w:numId="38">
     <w:abstractNumId w:val="22"/>
   </w:num>
@@ -43890,6 +45776,17 @@
     <w:abstractNumId w:val="7"/>
   </w:num>
 </w:numbering>
+</file>
+
+<file path=word/people.xml><?xml version="1.0" encoding="utf-8"?>
+<w15:people xmlns:mc="http://schemas.openxmlformats.org/markup-compatibility/2006" xmlns:w15="http://schemas.microsoft.com/office/word/2012/wordml" mc:Ignorable="w15">
+  <w15:person w15:author="Susana Abulafia">
+    <w15:presenceInfo w15:providerId="AD" w15:userId="S::susana.abulafia@fi365.ort.edu.uy::7ff2b6b1-0ebb-4d9b-a471-73ded2f5ca9d"/>
+  </w15:person>
+  <w15:person w15:author="Alexis Abel Franca Sequeira">
+    <w15:presenceInfo w15:providerId="AD" w15:userId="S::af245580@fi365.ort.edu.uy::f6ce89f3-f149-4f2f-8f53-d9c0525d4d85"/>
+  </w15:person>
+</w15:people>
 </file>
 
 <file path=word/styles.xml><?xml version="1.0" encoding="utf-8"?>
